--- a/C/A_Vocabulary_of_the_Shanghai_Dialect-images-17.docx
+++ b/C/A_Vocabulary_of_the_Shanghai_Dialect-images-17.docx
@@ -31,7 +31,6 @@
                 <w:szCs w:val="24"/>
               </w:rPr>
             </w:pPr>
-            <w:proofErr w:type="gramStart"/>
             <w:r>
               <w:rPr>
                 <w:rFonts w:ascii="Times New Roman" w:eastAsia="SimSun" w:hAnsi="Times New Roman" w:cs="Times New Roman"/>
@@ -65,7 +64,6 @@
               </w:rPr>
               <w:t>黄芽菜</w:t>
             </w:r>
-            <w:proofErr w:type="gramEnd"/>
             <w:r>
               <w:rPr>
                 <w:rFonts w:ascii="Times New Roman" w:eastAsia="SimSun" w:hAnsi="Times New Roman" w:cs="Times New Roman"/>
@@ -75,16 +73,31 @@
               </w:rPr>
               <w:t xml:space="preserve">, </w:t>
             </w:r>
-            <w:proofErr w:type="spellStart"/>
-            <w:r>
-              <w:rPr>
-                <w:rFonts w:ascii="Times New Roman" w:eastAsia="SimSun" w:hAnsi="Times New Roman" w:cs="Times New Roman"/>
-                <w:sz w:val="24"/>
-                <w:szCs w:val="24"/>
-              </w:rPr>
-              <w:t>wong</w:t>
-            </w:r>
-            <w:proofErr w:type="spellEnd"/>
+            <w:r>
+              <w:rPr>
+                <w:rFonts w:ascii="Times New Roman" w:eastAsia="SimSun" w:hAnsi="Times New Roman" w:cs="Times New Roman"/>
+                <w:sz w:val="24"/>
+                <w:szCs w:val="24"/>
+              </w:rPr>
+              <w:t>wong ngé t’sé</w:t>
+            </w:r>
+            <w:r>
+              <w:rPr>
+                <w:rFonts w:ascii="Times New Roman" w:eastAsia="SimSun" w:hAnsi="Times New Roman" w:cs="Times New Roman"/>
+                <w:sz w:val="24"/>
+                <w:szCs w:val="24"/>
+                <w:lang w:eastAsia="zh-CN"/>
+              </w:rPr>
+              <w:t>’</w:t>
+            </w:r>
+            <w:r>
+              <w:rPr>
+                <w:rFonts w:ascii="Times New Roman" w:eastAsia="SimSun" w:hAnsi="Times New Roman" w:cs="Times New Roman"/>
+                <w:sz w:val="24"/>
+                <w:szCs w:val="24"/>
+              </w:rPr>
+              <w:t>,</w:t>
+            </w:r>
             <w:r>
               <w:rPr>
                 <w:rFonts w:ascii="Times New Roman" w:eastAsia="SimSun" w:hAnsi="Times New Roman" w:cs="Times New Roman"/>
@@ -93,34 +106,6 @@
               </w:rPr>
               <w:t xml:space="preserve"> </w:t>
             </w:r>
-            <w:proofErr w:type="spellStart"/>
-            <w:r>
-              <w:rPr>
-                <w:rFonts w:ascii="Times New Roman" w:eastAsia="SimSun" w:hAnsi="Times New Roman" w:cs="Times New Roman"/>
-                <w:sz w:val="24"/>
-                <w:szCs w:val="24"/>
-              </w:rPr>
-              <w:t>ngé</w:t>
-            </w:r>
-            <w:proofErr w:type="spellEnd"/>
-            <w:r>
-              <w:rPr>
-                <w:rFonts w:ascii="Times New Roman" w:eastAsia="SimSun" w:hAnsi="Times New Roman" w:cs="Times New Roman"/>
-                <w:sz w:val="24"/>
-                <w:szCs w:val="24"/>
-              </w:rPr>
-              <w:t xml:space="preserve"> </w:t>
-            </w:r>
-            <w:proofErr w:type="spellStart"/>
-            <w:r>
-              <w:rPr>
-                <w:rFonts w:ascii="Times New Roman" w:eastAsia="SimSun" w:hAnsi="Times New Roman" w:cs="Times New Roman"/>
-                <w:sz w:val="24"/>
-                <w:szCs w:val="24"/>
-              </w:rPr>
-              <w:t>t’sé</w:t>
-            </w:r>
-            <w:proofErr w:type="spellEnd"/>
             <w:r>
               <w:rPr>
                 <w:rFonts w:ascii="Times New Roman" w:eastAsia="SimSun" w:hAnsi="Times New Roman" w:cs="Times New Roman"/>
@@ -128,23 +113,7 @@
                 <w:szCs w:val="24"/>
                 <w:lang w:eastAsia="zh-CN"/>
               </w:rPr>
-              <w:t>’</w:t>
-            </w:r>
-            <w:r>
-              <w:rPr>
-                <w:rFonts w:ascii="Times New Roman" w:eastAsia="SimSun" w:hAnsi="Times New Roman" w:cs="Times New Roman"/>
-                <w:sz w:val="24"/>
-                <w:szCs w:val="24"/>
-              </w:rPr>
-              <w:t>,</w:t>
-            </w:r>
-            <w:r>
-              <w:rPr>
-                <w:rFonts w:ascii="Times New Roman" w:eastAsia="SimSun" w:hAnsi="Times New Roman" w:cs="Times New Roman"/>
-                <w:sz w:val="24"/>
-                <w:szCs w:val="24"/>
-              </w:rPr>
-              <w:t xml:space="preserve"> </w:t>
+              <w:t>山东菜</w:t>
             </w:r>
             <w:r>
               <w:rPr>
@@ -153,70 +122,15 @@
                 <w:szCs w:val="24"/>
                 <w:lang w:eastAsia="zh-CN"/>
               </w:rPr>
-              <w:t>山东菜</w:t>
-            </w:r>
-            <w:r>
-              <w:rPr>
-                <w:rFonts w:ascii="Times New Roman" w:eastAsia="SimSun" w:hAnsi="Times New Roman" w:cs="Times New Roman"/>
-                <w:sz w:val="24"/>
-                <w:szCs w:val="24"/>
-                <w:lang w:eastAsia="zh-CN"/>
-              </w:rPr>
               <w:t xml:space="preserve">, </w:t>
             </w:r>
-            <w:proofErr w:type="spellStart"/>
-            <w:r>
-              <w:rPr>
-                <w:rFonts w:ascii="Times New Roman" w:eastAsia="SimSun" w:hAnsi="Times New Roman" w:cs="Times New Roman"/>
-                <w:sz w:val="24"/>
-                <w:szCs w:val="24"/>
-              </w:rPr>
-              <w:t>san</w:t>
-            </w:r>
-            <w:proofErr w:type="spellEnd"/>
-            <w:r>
-              <w:rPr>
-                <w:rFonts w:ascii="Times New Roman" w:eastAsia="SimSun" w:hAnsi="Times New Roman" w:cs="Times New Roman"/>
-                <w:sz w:val="24"/>
-                <w:szCs w:val="24"/>
-              </w:rPr>
-              <w:t xml:space="preserve"> </w:t>
-            </w:r>
-            <w:proofErr w:type="spellStart"/>
-            <w:r>
-              <w:rPr>
-                <w:rFonts w:ascii="Times New Roman" w:eastAsia="SimSun" w:hAnsi="Times New Roman" w:cs="Times New Roman"/>
-                <w:sz w:val="24"/>
-                <w:szCs w:val="24"/>
-              </w:rPr>
-              <w:t>túng</w:t>
-            </w:r>
-            <w:proofErr w:type="spellEnd"/>
-            <w:r>
-              <w:rPr>
-                <w:rFonts w:ascii="Times New Roman" w:eastAsia="SimSun" w:hAnsi="Times New Roman" w:cs="Times New Roman"/>
-                <w:sz w:val="24"/>
-                <w:szCs w:val="24"/>
-              </w:rPr>
-              <w:t xml:space="preserve"> </w:t>
-            </w:r>
-            <w:proofErr w:type="spellStart"/>
-            <w:r>
-              <w:rPr>
-                <w:rFonts w:ascii="Times New Roman" w:eastAsia="SimSun" w:hAnsi="Times New Roman" w:cs="Times New Roman"/>
-                <w:sz w:val="24"/>
-                <w:szCs w:val="24"/>
-              </w:rPr>
-              <w:t>t’sé</w:t>
-            </w:r>
-            <w:proofErr w:type="spellEnd"/>
-            <w:r>
-              <w:rPr>
-                <w:rFonts w:ascii="Times New Roman" w:eastAsia="SimSun" w:hAnsi="Times New Roman" w:cs="Times New Roman"/>
-                <w:sz w:val="24"/>
-                <w:szCs w:val="24"/>
-              </w:rPr>
-              <w:t>’.</w:t>
+            <w:r>
+              <w:rPr>
+                <w:rFonts w:ascii="Times New Roman" w:eastAsia="SimSun" w:hAnsi="Times New Roman" w:cs="Times New Roman"/>
+                <w:sz w:val="24"/>
+                <w:szCs w:val="24"/>
+              </w:rPr>
+              <w:t>san túng t’sé’.</w:t>
             </w:r>
           </w:p>
         </w:tc>
@@ -268,41 +182,13 @@
               </w:rPr>
               <w:t xml:space="preserve">, </w:t>
             </w:r>
-            <w:proofErr w:type="spellStart"/>
-            <w:r>
-              <w:rPr>
-                <w:rFonts w:ascii="Times New Roman" w:eastAsia="SimSun" w:hAnsi="Times New Roman" w:cs="Times New Roman"/>
-                <w:sz w:val="24"/>
-                <w:szCs w:val="24"/>
-              </w:rPr>
-              <w:t>zén</w:t>
-            </w:r>
-            <w:proofErr w:type="spellEnd"/>
-            <w:r>
-              <w:rPr>
-                <w:rFonts w:ascii="Times New Roman" w:eastAsia="SimSun" w:hAnsi="Times New Roman" w:cs="Times New Roman"/>
-                <w:sz w:val="24"/>
-                <w:szCs w:val="24"/>
-              </w:rPr>
-              <w:t xml:space="preserve"> </w:t>
-            </w:r>
-            <w:proofErr w:type="spellStart"/>
-            <w:r>
-              <w:rPr>
-                <w:rFonts w:ascii="Times New Roman" w:eastAsia="SimSun" w:hAnsi="Times New Roman" w:cs="Times New Roman"/>
-                <w:sz w:val="24"/>
-                <w:szCs w:val="24"/>
-              </w:rPr>
-              <w:t>t’song</w:t>
-            </w:r>
-            <w:proofErr w:type="spellEnd"/>
-            <w:r>
-              <w:rPr>
-                <w:rFonts w:ascii="Times New Roman" w:eastAsia="SimSun" w:hAnsi="Times New Roman" w:cs="Times New Roman"/>
-                <w:sz w:val="24"/>
-                <w:szCs w:val="24"/>
-              </w:rPr>
-              <w:t>.</w:t>
+            <w:r>
+              <w:rPr>
+                <w:rFonts w:ascii="Times New Roman" w:eastAsia="SimSun" w:hAnsi="Times New Roman" w:cs="Times New Roman"/>
+                <w:sz w:val="24"/>
+                <w:szCs w:val="24"/>
+              </w:rPr>
+              <w:t>zén t’song.</w:t>
             </w:r>
           </w:p>
         </w:tc>
@@ -320,7 +206,6 @@
                 <w:szCs w:val="24"/>
               </w:rPr>
             </w:pPr>
-            <w:proofErr w:type="gramStart"/>
             <w:r>
               <w:rPr>
                 <w:rFonts w:ascii="Times New Roman" w:eastAsia="SimSun" w:hAnsi="Times New Roman" w:cs="Times New Roman"/>
@@ -347,7 +232,6 @@
               </w:rPr>
               <w:t>匣子</w:t>
             </w:r>
-            <w:proofErr w:type="gramEnd"/>
             <w:r>
               <w:rPr>
                 <w:rFonts w:ascii="Times New Roman" w:eastAsia="SimSun" w:hAnsi="Times New Roman" w:cs="Times New Roman"/>
@@ -374,23 +258,13 @@
               </w:rPr>
               <w:t>‘</w:t>
             </w:r>
-            <w:proofErr w:type="spellStart"/>
-            <w:r>
-              <w:rPr>
-                <w:rFonts w:ascii="Times New Roman" w:eastAsia="SimSun" w:hAnsi="Times New Roman" w:cs="Times New Roman"/>
-                <w:sz w:val="24"/>
-                <w:szCs w:val="24"/>
-              </w:rPr>
-              <w:t>tsz</w:t>
-            </w:r>
-            <w:proofErr w:type="spellEnd"/>
-            <w:r>
-              <w:rPr>
-                <w:rFonts w:ascii="Times New Roman" w:eastAsia="SimSun" w:hAnsi="Times New Roman" w:cs="Times New Roman"/>
-                <w:sz w:val="24"/>
-                <w:szCs w:val="24"/>
-              </w:rPr>
-              <w:t>, (imperial)</w:t>
+            <w:r>
+              <w:rPr>
+                <w:rFonts w:ascii="Times New Roman" w:eastAsia="SimSun" w:hAnsi="Times New Roman" w:cs="Times New Roman"/>
+                <w:sz w:val="24"/>
+                <w:szCs w:val="24"/>
+              </w:rPr>
+              <w:t>tsz, (imperial)</w:t>
             </w:r>
             <w:r>
               <w:rPr>
@@ -400,7 +274,6 @@
               </w:rPr>
               <w:t xml:space="preserve"> </w:t>
             </w:r>
-            <w:proofErr w:type="spellStart"/>
             <w:r>
               <w:rPr>
                 <w:rFonts w:ascii="Times New Roman" w:eastAsia="SimSun" w:hAnsi="Times New Roman" w:cs="Times New Roman"/>
@@ -409,7 +282,6 @@
               </w:rPr>
               <w:t>軍機處</w:t>
             </w:r>
-            <w:proofErr w:type="spellEnd"/>
             <w:r>
               <w:rPr>
                 <w:rFonts w:ascii="Times New Roman" w:eastAsia="SimSun" w:hAnsi="Times New Roman" w:cs="Times New Roman"/>
@@ -419,59 +291,13 @@
               </w:rPr>
               <w:t xml:space="preserve">, </w:t>
             </w:r>
-            <w:proofErr w:type="spellStart"/>
-            <w:r>
-              <w:rPr>
-                <w:rFonts w:ascii="Times New Roman" w:eastAsia="SimSun" w:hAnsi="Times New Roman" w:cs="Times New Roman"/>
-                <w:sz w:val="24"/>
-                <w:szCs w:val="24"/>
-              </w:rPr>
-              <w:t>kiün</w:t>
-            </w:r>
-            <w:proofErr w:type="spellEnd"/>
-            <w:r>
-              <w:rPr>
-                <w:rFonts w:ascii="Times New Roman" w:eastAsia="SimSun" w:hAnsi="Times New Roman" w:cs="Times New Roman"/>
-                <w:sz w:val="24"/>
-                <w:szCs w:val="24"/>
-              </w:rPr>
-              <w:t xml:space="preserve"> </w:t>
-            </w:r>
-            <w:proofErr w:type="spellStart"/>
-            <w:r>
-              <w:rPr>
-                <w:rFonts w:ascii="Times New Roman" w:eastAsia="SimSun" w:hAnsi="Times New Roman" w:cs="Times New Roman"/>
-                <w:sz w:val="24"/>
-                <w:szCs w:val="24"/>
-              </w:rPr>
-              <w:t>kí</w:t>
-            </w:r>
-            <w:proofErr w:type="spellEnd"/>
-            <w:r>
-              <w:rPr>
-                <w:rFonts w:ascii="Times New Roman" w:eastAsia="SimSun" w:hAnsi="Times New Roman" w:cs="Times New Roman"/>
-                <w:sz w:val="24"/>
-                <w:szCs w:val="24"/>
-              </w:rPr>
-              <w:t xml:space="preserve"> </w:t>
-            </w:r>
-            <w:proofErr w:type="spellStart"/>
-            <w:r>
-              <w:rPr>
-                <w:rFonts w:ascii="Times New Roman" w:eastAsia="SimSun" w:hAnsi="Times New Roman" w:cs="Times New Roman"/>
-                <w:sz w:val="24"/>
-                <w:szCs w:val="24"/>
-              </w:rPr>
-              <w:t>t’sû</w:t>
-            </w:r>
-            <w:proofErr w:type="spellEnd"/>
-            <w:r>
-              <w:rPr>
-                <w:rFonts w:ascii="Times New Roman" w:eastAsia="SimSun" w:hAnsi="Times New Roman" w:cs="Times New Roman"/>
-                <w:sz w:val="24"/>
-                <w:szCs w:val="24"/>
-              </w:rPr>
-              <w:t xml:space="preserve">’. </w:t>
+            <w:r>
+              <w:rPr>
+                <w:rFonts w:ascii="Times New Roman" w:eastAsia="SimSun" w:hAnsi="Times New Roman" w:cs="Times New Roman"/>
+                <w:sz w:val="24"/>
+                <w:szCs w:val="24"/>
+              </w:rPr>
+              <w:t xml:space="preserve">kiün kí t’sû’. </w:t>
             </w:r>
           </w:p>
         </w:tc>
@@ -505,7 +331,6 @@
               </w:rPr>
               <w:t xml:space="preserve"> </w:t>
             </w:r>
-            <w:proofErr w:type="spellStart"/>
             <w:r>
               <w:rPr>
                 <w:rFonts w:ascii="Times New Roman" w:eastAsia="SimSun" w:hAnsi="Times New Roman" w:cs="Times New Roman"/>
@@ -514,7 +339,6 @@
               </w:rPr>
               <w:t>錨鐵鍊條</w:t>
             </w:r>
-            <w:proofErr w:type="spellEnd"/>
             <w:r>
               <w:rPr>
                 <w:rFonts w:ascii="Times New Roman" w:eastAsia="SimSun" w:hAnsi="Times New Roman" w:cs="Times New Roman"/>
@@ -524,32 +348,13 @@
               </w:rPr>
               <w:t xml:space="preserve">, </w:t>
             </w:r>
-            <w:proofErr w:type="spellStart"/>
-            <w:r>
-              <w:rPr>
-                <w:rFonts w:ascii="Times New Roman" w:eastAsia="SimSun" w:hAnsi="Times New Roman" w:cs="Times New Roman"/>
-                <w:sz w:val="24"/>
-                <w:szCs w:val="24"/>
-              </w:rPr>
-              <w:t>mau</w:t>
-            </w:r>
-            <w:proofErr w:type="spellEnd"/>
-            <w:r>
-              <w:rPr>
-                <w:rFonts w:ascii="Times New Roman" w:eastAsia="SimSun" w:hAnsi="Times New Roman" w:cs="Times New Roman"/>
-                <w:sz w:val="24"/>
-                <w:szCs w:val="24"/>
-              </w:rPr>
-              <w:t xml:space="preserve"> </w:t>
-            </w:r>
-            <w:proofErr w:type="spellStart"/>
-            <w:r>
-              <w:rPr>
-                <w:rFonts w:ascii="Times New Roman" w:eastAsia="SimSun" w:hAnsi="Times New Roman" w:cs="Times New Roman"/>
-                <w:sz w:val="24"/>
-                <w:szCs w:val="24"/>
-              </w:rPr>
-              <w:t>t</w:t>
+            <w:r>
+              <w:rPr>
+                <w:rFonts w:ascii="Times New Roman" w:eastAsia="SimSun" w:hAnsi="Times New Roman" w:cs="Times New Roman"/>
+                <w:sz w:val="24"/>
+                <w:szCs w:val="24"/>
+              </w:rPr>
+              <w:t>mau t</w:t>
             </w:r>
             <w:r>
               <w:rPr>
@@ -567,32 +372,13 @@
               </w:rPr>
               <w:t>ih</w:t>
             </w:r>
-            <w:proofErr w:type="spellEnd"/>
-            <w:r>
-              <w:rPr>
-                <w:rFonts w:ascii="Times New Roman" w:eastAsia="SimSun" w:hAnsi="Times New Roman" w:cs="Times New Roman"/>
-                <w:sz w:val="24"/>
-                <w:szCs w:val="24"/>
-              </w:rPr>
-              <w:t xml:space="preserve"> lien </w:t>
-            </w:r>
-            <w:proofErr w:type="spellStart"/>
-            <w:r>
-              <w:rPr>
-                <w:rFonts w:ascii="Times New Roman" w:eastAsia="SimSun" w:hAnsi="Times New Roman" w:cs="Times New Roman"/>
-                <w:sz w:val="24"/>
-                <w:szCs w:val="24"/>
-              </w:rPr>
-              <w:t>diau</w:t>
-            </w:r>
-            <w:proofErr w:type="spellEnd"/>
-            <w:r>
-              <w:rPr>
-                <w:rFonts w:ascii="Times New Roman" w:eastAsia="SimSun" w:hAnsi="Times New Roman" w:cs="Times New Roman"/>
-                <w:sz w:val="24"/>
-                <w:szCs w:val="24"/>
-              </w:rPr>
-              <w:t xml:space="preserve">. </w:t>
+            <w:r>
+              <w:rPr>
+                <w:rFonts w:ascii="Times New Roman" w:eastAsia="SimSun" w:hAnsi="Times New Roman" w:cs="Times New Roman"/>
+                <w:sz w:val="24"/>
+                <w:szCs w:val="24"/>
+              </w:rPr>
+              <w:t xml:space="preserve"> lien diau. </w:t>
             </w:r>
           </w:p>
         </w:tc>
@@ -618,7 +404,6 @@
               </w:rPr>
               <w:t xml:space="preserve">Cactus, </w:t>
             </w:r>
-            <w:proofErr w:type="spellStart"/>
             <w:r>
               <w:rPr>
                 <w:rFonts w:ascii="Times New Roman" w:eastAsia="SimSun" w:hAnsi="Times New Roman" w:cs="Times New Roman"/>
@@ -627,7 +412,6 @@
               </w:rPr>
               <w:t>霸王</w:t>
             </w:r>
-            <w:proofErr w:type="spellEnd"/>
             <w:r>
               <w:rPr>
                 <w:rFonts w:ascii="Times New Roman" w:eastAsia="SimSun" w:hAnsi="Times New Roman" w:cs="Times New Roman"/>
@@ -637,7 +421,6 @@
               </w:rPr>
               <w:t xml:space="preserve">, </w:t>
             </w:r>
-            <w:proofErr w:type="spellStart"/>
             <w:r>
               <w:rPr>
                 <w:rFonts w:ascii="Times New Roman" w:eastAsia="SimSun" w:hAnsi="Times New Roman" w:cs="Times New Roman"/>
@@ -654,32 +437,13 @@
               </w:rPr>
               <w:t>ó</w:t>
             </w:r>
-            <w:proofErr w:type="spellEnd"/>
-            <w:r>
-              <w:rPr>
-                <w:rFonts w:ascii="Times New Roman" w:eastAsia="SimSun" w:hAnsi="Times New Roman" w:cs="Times New Roman"/>
-                <w:sz w:val="24"/>
-                <w:szCs w:val="24"/>
-              </w:rPr>
-              <w:t xml:space="preserve">’ </w:t>
-            </w:r>
-            <w:proofErr w:type="spellStart"/>
-            <w:r>
-              <w:rPr>
-                <w:rFonts w:ascii="Times New Roman" w:eastAsia="SimSun" w:hAnsi="Times New Roman" w:cs="Times New Roman"/>
-                <w:sz w:val="24"/>
-                <w:szCs w:val="24"/>
-              </w:rPr>
-              <w:t>wong</w:t>
-            </w:r>
-            <w:proofErr w:type="spellEnd"/>
-            <w:r>
-              <w:rPr>
-                <w:rFonts w:ascii="Times New Roman" w:eastAsia="SimSun" w:hAnsi="Times New Roman" w:cs="Times New Roman"/>
-                <w:sz w:val="24"/>
-                <w:szCs w:val="24"/>
-              </w:rPr>
-              <w:t>.</w:t>
+            <w:r>
+              <w:rPr>
+                <w:rFonts w:ascii="Times New Roman" w:eastAsia="SimSun" w:hAnsi="Times New Roman" w:cs="Times New Roman"/>
+                <w:sz w:val="24"/>
+                <w:szCs w:val="24"/>
+              </w:rPr>
+              <w:t>’ wong.</w:t>
             </w:r>
           </w:p>
         </w:tc>
@@ -722,7 +486,6 @@
               </w:rPr>
               <w:t xml:space="preserve">, </w:t>
             </w:r>
-            <w:proofErr w:type="spellStart"/>
             <w:r>
               <w:rPr>
                 <w:rFonts w:ascii="Times New Roman" w:eastAsia="SimSun" w:hAnsi="Times New Roman" w:cs="Times New Roman"/>
@@ -745,18 +508,8 @@
                 <w:sz w:val="24"/>
                 <w:szCs w:val="24"/>
               </w:rPr>
-              <w:t>ng</w:t>
-            </w:r>
-            <w:proofErr w:type="spellEnd"/>
-            <w:r>
-              <w:rPr>
-                <w:rFonts w:ascii="Times New Roman" w:eastAsia="SimSun" w:hAnsi="Times New Roman" w:cs="Times New Roman"/>
-                <w:sz w:val="24"/>
-                <w:szCs w:val="24"/>
-              </w:rPr>
-              <w:t xml:space="preserve">, (bird) </w:t>
-            </w:r>
-            <w:proofErr w:type="spellStart"/>
+              <w:t xml:space="preserve">ng, (bird) </w:t>
+            </w:r>
             <w:r>
               <w:rPr>
                 <w:rFonts w:ascii="Times New Roman" w:eastAsia="SimSun" w:hAnsi="Times New Roman" w:cs="Times New Roman"/>
@@ -765,7 +518,6 @@
               </w:rPr>
               <w:t>鳥籠</w:t>
             </w:r>
-            <w:proofErr w:type="spellEnd"/>
             <w:r>
               <w:rPr>
                 <w:rFonts w:ascii="Times New Roman" w:eastAsia="SimSun" w:hAnsi="Times New Roman" w:cs="Times New Roman"/>
@@ -783,7 +535,6 @@
               </w:rPr>
               <w:t>‘</w:t>
             </w:r>
-            <w:proofErr w:type="spellStart"/>
             <w:r>
               <w:rPr>
                 <w:rFonts w:ascii="Times New Roman" w:eastAsia="SimSun" w:hAnsi="Times New Roman" w:cs="Times New Roman"/>
@@ -792,32 +543,13 @@
               </w:rPr>
               <w:t>tiau</w:t>
             </w:r>
-            <w:proofErr w:type="spellEnd"/>
-            <w:r>
-              <w:rPr>
-                <w:rFonts w:ascii="Times New Roman" w:eastAsia="SimSun" w:hAnsi="Times New Roman" w:cs="Times New Roman"/>
-                <w:sz w:val="24"/>
-                <w:szCs w:val="24"/>
-              </w:rPr>
-              <w:t xml:space="preserve"> </w:t>
-            </w:r>
-            <w:proofErr w:type="spellStart"/>
-            <w:r>
-              <w:rPr>
-                <w:rFonts w:ascii="Times New Roman" w:eastAsia="SimSun" w:hAnsi="Times New Roman" w:cs="Times New Roman"/>
-                <w:sz w:val="24"/>
-                <w:szCs w:val="24"/>
-              </w:rPr>
-              <w:t>lúng</w:t>
-            </w:r>
-            <w:proofErr w:type="spellEnd"/>
-            <w:r>
-              <w:rPr>
-                <w:rFonts w:ascii="Times New Roman" w:eastAsia="SimSun" w:hAnsi="Times New Roman" w:cs="Times New Roman"/>
-                <w:sz w:val="24"/>
-                <w:szCs w:val="24"/>
-              </w:rPr>
-              <w:t xml:space="preserve">. </w:t>
+            <w:r>
+              <w:rPr>
+                <w:rFonts w:ascii="Times New Roman" w:eastAsia="SimSun" w:hAnsi="Times New Roman" w:cs="Times New Roman"/>
+                <w:sz w:val="24"/>
+                <w:szCs w:val="24"/>
+              </w:rPr>
+              <w:t xml:space="preserve"> lúng. </w:t>
             </w:r>
           </w:p>
         </w:tc>
@@ -893,7 +625,6 @@
               </w:rPr>
               <w:t xml:space="preserve"> </w:t>
             </w:r>
-            <w:proofErr w:type="gramStart"/>
             <w:r>
               <w:rPr>
                 <w:rFonts w:ascii="Times New Roman" w:eastAsia="SimSun" w:hAnsi="Times New Roman" w:cs="Times New Roman"/>
@@ -918,16 +649,7 @@
                 <w:sz w:val="24"/>
                 <w:szCs w:val="24"/>
               </w:rPr>
-              <w:t xml:space="preserve"> kau</w:t>
-            </w:r>
-            <w:proofErr w:type="gramEnd"/>
-            <w:r>
-              <w:rPr>
-                <w:rFonts w:ascii="Times New Roman" w:eastAsia="SimSun" w:hAnsi="Times New Roman" w:cs="Times New Roman"/>
-                <w:sz w:val="24"/>
-                <w:szCs w:val="24"/>
-              </w:rPr>
-              <w:t>.</w:t>
+              <w:t xml:space="preserve"> kau.</w:t>
             </w:r>
           </w:p>
         </w:tc>
@@ -972,7 +694,6 @@
               </w:rPr>
               <w:t xml:space="preserve">, </w:t>
             </w:r>
-            <w:proofErr w:type="spellStart"/>
             <w:r>
               <w:rPr>
                 <w:rFonts w:ascii="Times New Roman" w:eastAsia="SimSun" w:hAnsi="Times New Roman" w:cs="Times New Roman"/>
@@ -981,7 +702,6 @@
               </w:rPr>
               <w:t>hú</w:t>
             </w:r>
-            <w:proofErr w:type="spellEnd"/>
             <w:r>
               <w:rPr>
                 <w:rFonts w:ascii="Times New Roman" w:eastAsia="SimSun" w:hAnsi="Times New Roman" w:cs="Times New Roman"/>
@@ -990,7 +710,6 @@
               </w:rPr>
               <w:t xml:space="preserve"> </w:t>
             </w:r>
-            <w:proofErr w:type="spellStart"/>
             <w:r>
               <w:rPr>
                 <w:rFonts w:ascii="Times New Roman" w:eastAsia="SimSun" w:hAnsi="Times New Roman" w:cs="Times New Roman"/>
@@ -1015,7 +734,6 @@
               </w:rPr>
               <w:t>u</w:t>
             </w:r>
-            <w:proofErr w:type="spellEnd"/>
             <w:r>
               <w:rPr>
                 <w:rFonts w:ascii="Times New Roman" w:eastAsia="SimSun" w:hAnsi="Times New Roman" w:cs="Times New Roman"/>
@@ -1051,59 +769,13 @@
               </w:rPr>
               <w:t xml:space="preserve">, </w:t>
             </w:r>
-            <w:proofErr w:type="spellStart"/>
-            <w:r>
-              <w:rPr>
-                <w:rFonts w:ascii="Times New Roman" w:eastAsia="SimSun" w:hAnsi="Times New Roman" w:cs="Times New Roman"/>
-                <w:sz w:val="24"/>
-                <w:szCs w:val="24"/>
-              </w:rPr>
-              <w:t>hú</w:t>
-            </w:r>
-            <w:proofErr w:type="spellEnd"/>
-            <w:r>
-              <w:rPr>
-                <w:rFonts w:ascii="Times New Roman" w:eastAsia="SimSun" w:hAnsi="Times New Roman" w:cs="Times New Roman"/>
-                <w:sz w:val="24"/>
-                <w:szCs w:val="24"/>
-              </w:rPr>
-              <w:t xml:space="preserve"> </w:t>
-            </w:r>
-            <w:proofErr w:type="spellStart"/>
-            <w:r>
-              <w:rPr>
-                <w:rFonts w:ascii="Times New Roman" w:eastAsia="SimSun" w:hAnsi="Times New Roman" w:cs="Times New Roman"/>
-                <w:sz w:val="24"/>
-                <w:szCs w:val="24"/>
-              </w:rPr>
-              <w:t>lú</w:t>
-            </w:r>
-            <w:proofErr w:type="spellEnd"/>
-            <w:r>
-              <w:rPr>
-                <w:rFonts w:ascii="Times New Roman" w:eastAsia="SimSun" w:hAnsi="Times New Roman" w:cs="Times New Roman"/>
-                <w:sz w:val="24"/>
-                <w:szCs w:val="24"/>
-              </w:rPr>
-              <w:t xml:space="preserve"> </w:t>
-            </w:r>
-            <w:proofErr w:type="spellStart"/>
-            <w:r>
-              <w:rPr>
-                <w:rFonts w:ascii="Times New Roman" w:eastAsia="SimSun" w:hAnsi="Times New Roman" w:cs="Times New Roman"/>
-                <w:sz w:val="24"/>
-                <w:szCs w:val="24"/>
-              </w:rPr>
-              <w:t>biau</w:t>
-            </w:r>
-            <w:proofErr w:type="spellEnd"/>
-            <w:r>
-              <w:rPr>
-                <w:rFonts w:ascii="Times New Roman" w:eastAsia="SimSun" w:hAnsi="Times New Roman" w:cs="Times New Roman"/>
-                <w:sz w:val="24"/>
-                <w:szCs w:val="24"/>
-              </w:rPr>
-              <w:t xml:space="preserve">’. </w:t>
+            <w:r>
+              <w:rPr>
+                <w:rFonts w:ascii="Times New Roman" w:eastAsia="SimSun" w:hAnsi="Times New Roman" w:cs="Times New Roman"/>
+                <w:sz w:val="24"/>
+                <w:szCs w:val="24"/>
+              </w:rPr>
+              <w:t xml:space="preserve">hú lú biau’. </w:t>
             </w:r>
           </w:p>
         </w:tc>
@@ -1137,7 +809,6 @@
               </w:rPr>
               <w:t xml:space="preserve"> </w:t>
             </w:r>
-            <w:proofErr w:type="spellStart"/>
             <w:r>
               <w:rPr>
                 <w:rFonts w:ascii="Times New Roman" w:eastAsia="SimSun" w:hAnsi="Times New Roman" w:cs="Times New Roman"/>
@@ -1146,7 +817,6 @@
               </w:rPr>
               <w:t>災難</w:t>
             </w:r>
-            <w:proofErr w:type="spellEnd"/>
             <w:r>
               <w:rPr>
                 <w:rFonts w:ascii="Times New Roman" w:eastAsia="SimSun" w:hAnsi="Times New Roman" w:cs="Times New Roman"/>
@@ -1156,25 +826,14 @@
               </w:rPr>
               <w:t xml:space="preserve">, </w:t>
             </w:r>
-            <w:proofErr w:type="spellStart"/>
-            <w:r>
-              <w:rPr>
-                <w:rFonts w:ascii="Times New Roman" w:eastAsia="SimSun" w:hAnsi="Times New Roman" w:cs="Times New Roman"/>
-                <w:sz w:val="24"/>
-                <w:szCs w:val="24"/>
-              </w:rPr>
-              <w:t>tsé</w:t>
-            </w:r>
-            <w:proofErr w:type="spellEnd"/>
-            <w:r>
-              <w:rPr>
-                <w:rFonts w:ascii="Times New Roman" w:eastAsia="SimSun" w:hAnsi="Times New Roman" w:cs="Times New Roman"/>
-                <w:sz w:val="24"/>
-                <w:szCs w:val="24"/>
-              </w:rPr>
-              <w:t xml:space="preserve"> nan</w:t>
-            </w:r>
-            <w:proofErr w:type="gramStart"/>
+            <w:r>
+              <w:rPr>
+                <w:rFonts w:ascii="Times New Roman" w:eastAsia="SimSun" w:hAnsi="Times New Roman" w:cs="Times New Roman"/>
+                <w:sz w:val="24"/>
+                <w:szCs w:val="24"/>
+              </w:rPr>
+              <w:t>tsé nan</w:t>
+            </w:r>
             <w:r>
               <w:rPr>
                 <w:rFonts w:ascii="Times New Roman" w:eastAsia="SimSun" w:hAnsi="Times New Roman" w:cs="Times New Roman"/>
@@ -1201,7 +860,6 @@
               </w:rPr>
               <w:t xml:space="preserve">  </w:t>
             </w:r>
-            <w:proofErr w:type="spellStart"/>
             <w:r>
               <w:rPr>
                 <w:rFonts w:ascii="Times New Roman" w:eastAsia="SimSun" w:hAnsi="Times New Roman" w:cs="Times New Roman"/>
@@ -1210,8 +868,6 @@
               </w:rPr>
               <w:t>災殃</w:t>
             </w:r>
-            <w:proofErr w:type="spellEnd"/>
-            <w:proofErr w:type="gramEnd"/>
             <w:r>
               <w:rPr>
                 <w:rFonts w:ascii="Times New Roman" w:eastAsia="SimSun" w:hAnsi="Times New Roman" w:cs="Times New Roman"/>
@@ -1221,7 +877,6 @@
               </w:rPr>
               <w:t xml:space="preserve">, </w:t>
             </w:r>
-            <w:proofErr w:type="spellStart"/>
             <w:r>
               <w:rPr>
                 <w:rFonts w:ascii="Times New Roman" w:eastAsia="SimSun" w:hAnsi="Times New Roman" w:cs="Times New Roman"/>
@@ -1236,16 +891,7 @@
                 <w:sz w:val="24"/>
                 <w:szCs w:val="24"/>
               </w:rPr>
-              <w:t>é</w:t>
-            </w:r>
-            <w:proofErr w:type="spellEnd"/>
-            <w:r>
-              <w:rPr>
-                <w:rFonts w:ascii="Times New Roman" w:eastAsia="SimSun" w:hAnsi="Times New Roman" w:cs="Times New Roman"/>
-                <w:sz w:val="24"/>
-                <w:szCs w:val="24"/>
-              </w:rPr>
-              <w:t xml:space="preserve"> yang,</w:t>
+              <w:t>é yang,</w:t>
             </w:r>
             <w:r>
               <w:rPr>
@@ -1298,7 +944,6 @@
                 <w:szCs w:val="24"/>
               </w:rPr>
             </w:pPr>
-            <w:proofErr w:type="gramStart"/>
             <w:r>
               <w:rPr>
                 <w:rFonts w:ascii="Times New Roman" w:eastAsia="SimSun" w:hAnsi="Times New Roman" w:cs="Times New Roman"/>
@@ -1316,7 +961,6 @@
               </w:rPr>
               <w:t>打算</w:t>
             </w:r>
-            <w:proofErr w:type="gramEnd"/>
             <w:r>
               <w:rPr>
                 <w:rFonts w:ascii="Times New Roman" w:eastAsia="SimSun" w:hAnsi="Times New Roman" w:cs="Times New Roman"/>
@@ -1340,16 +984,7 @@
                 <w:sz w:val="24"/>
                 <w:szCs w:val="24"/>
               </w:rPr>
-              <w:t xml:space="preserve">tang </w:t>
-            </w:r>
-            <w:proofErr w:type="spellStart"/>
-            <w:r>
-              <w:rPr>
-                <w:rFonts w:ascii="Times New Roman" w:eastAsia="SimSun" w:hAnsi="Times New Roman" w:cs="Times New Roman"/>
-                <w:sz w:val="24"/>
-                <w:szCs w:val="24"/>
-              </w:rPr>
-              <w:t>s</w:t>
+              <w:t>tang s</w:t>
             </w:r>
             <w:r>
               <w:rPr>
@@ -1365,16 +1000,7 @@
                 <w:sz w:val="24"/>
                 <w:szCs w:val="24"/>
               </w:rPr>
-              <w:t>n</w:t>
-            </w:r>
-            <w:proofErr w:type="spellEnd"/>
-            <w:r>
-              <w:rPr>
-                <w:rFonts w:ascii="Times New Roman" w:eastAsia="SimSun" w:hAnsi="Times New Roman" w:cs="Times New Roman"/>
-                <w:sz w:val="24"/>
-                <w:szCs w:val="24"/>
-              </w:rPr>
-              <w:t xml:space="preserve">‘, </w:t>
+              <w:t xml:space="preserve">n‘, </w:t>
             </w:r>
             <w:r>
               <w:rPr>
@@ -1400,61 +1026,7 @@
                 <w:sz w:val="24"/>
                 <w:szCs w:val="24"/>
               </w:rPr>
-              <w:t xml:space="preserve"> </w:t>
-            </w:r>
-            <w:proofErr w:type="spellStart"/>
-            <w:r>
-              <w:rPr>
-                <w:rFonts w:ascii="Times New Roman" w:eastAsia="SimSun" w:hAnsi="Times New Roman" w:cs="Times New Roman"/>
-                <w:sz w:val="24"/>
-                <w:szCs w:val="24"/>
-              </w:rPr>
-              <w:t>sön</w:t>
-            </w:r>
-            <w:proofErr w:type="spellEnd"/>
-            <w:r>
-              <w:rPr>
-                <w:rFonts w:ascii="Times New Roman" w:eastAsia="SimSun" w:hAnsi="Times New Roman" w:cs="Times New Roman"/>
-                <w:sz w:val="24"/>
-                <w:szCs w:val="24"/>
-              </w:rPr>
-              <w:t xml:space="preserve">’ </w:t>
-            </w:r>
-            <w:proofErr w:type="spellStart"/>
-            <w:r>
-              <w:rPr>
-                <w:rFonts w:ascii="Times New Roman" w:eastAsia="SimSun" w:hAnsi="Times New Roman" w:cs="Times New Roman"/>
-                <w:sz w:val="24"/>
-                <w:szCs w:val="24"/>
-              </w:rPr>
-              <w:t>ih</w:t>
-            </w:r>
-            <w:proofErr w:type="spellEnd"/>
-            <w:r>
-              <w:rPr>
-                <w:rFonts w:ascii="Times New Roman" w:eastAsia="SimSun" w:hAnsi="Times New Roman" w:cs="Times New Roman"/>
-                <w:sz w:val="24"/>
-                <w:szCs w:val="24"/>
-              </w:rPr>
-              <w:t xml:space="preserve"> </w:t>
-            </w:r>
-            <w:proofErr w:type="spellStart"/>
-            <w:r>
-              <w:rPr>
-                <w:rFonts w:ascii="Times New Roman" w:eastAsia="SimSun" w:hAnsi="Times New Roman" w:cs="Times New Roman"/>
-                <w:sz w:val="24"/>
-                <w:szCs w:val="24"/>
-              </w:rPr>
-              <w:t>sön</w:t>
-            </w:r>
-            <w:proofErr w:type="spellEnd"/>
-            <w:r>
-              <w:rPr>
-                <w:rFonts w:ascii="Times New Roman" w:eastAsia="SimSun" w:hAnsi="Times New Roman" w:cs="Times New Roman"/>
-                <w:sz w:val="24"/>
-                <w:szCs w:val="24"/>
-              </w:rPr>
-              <w:t>’.</w:t>
+              <w:t xml:space="preserve"> sön’ ih sön’.</w:t>
             </w:r>
           </w:p>
         </w:tc>
@@ -1472,7 +1044,6 @@
                 <w:szCs w:val="24"/>
               </w:rPr>
             </w:pPr>
-            <w:proofErr w:type="gramStart"/>
             <w:r>
               <w:rPr>
                 <w:rFonts w:ascii="Times New Roman" w:eastAsia="SimSun" w:hAnsi="Times New Roman" w:cs="Times New Roman"/>
@@ -1498,7 +1069,6 @@
               </w:rPr>
               <w:t>曆</w:t>
             </w:r>
-            <w:proofErr w:type="gramEnd"/>
             <w:r>
               <w:rPr>
                 <w:rFonts w:ascii="Times New Roman" w:eastAsia="SimSun" w:hAnsi="Times New Roman" w:cs="Times New Roman"/>
@@ -1507,16 +1077,30 @@
               </w:rPr>
               <w:t xml:space="preserve">, </w:t>
             </w:r>
-            <w:proofErr w:type="spellStart"/>
-            <w:r>
-              <w:rPr>
-                <w:rFonts w:ascii="Times New Roman" w:eastAsia="SimSun" w:hAnsi="Times New Roman" w:cs="Times New Roman"/>
-                <w:sz w:val="24"/>
-                <w:szCs w:val="24"/>
-              </w:rPr>
-              <w:t>wong</w:t>
-            </w:r>
-            <w:proofErr w:type="spellEnd"/>
+            <w:r>
+              <w:rPr>
+                <w:rFonts w:ascii="Times New Roman" w:eastAsia="SimSun" w:hAnsi="Times New Roman" w:cs="Times New Roman"/>
+                <w:sz w:val="24"/>
+                <w:szCs w:val="24"/>
+              </w:rPr>
+              <w:t xml:space="preserve">wong </w:t>
+            </w:r>
+            <w:r>
+              <w:rPr>
+                <w:rFonts w:ascii="Times New Roman" w:eastAsia="SimSun" w:hAnsi="Times New Roman" w:cs="Times New Roman"/>
+                <w:sz w:val="24"/>
+                <w:szCs w:val="24"/>
+              </w:rPr>
+              <w:t>l</w:t>
+            </w:r>
+            <w:r>
+              <w:rPr>
+                <w:rFonts w:ascii="Times New Roman" w:eastAsia="SimSun" w:hAnsi="Times New Roman" w:cs="Times New Roman"/>
+                <w:sz w:val="24"/>
+                <w:szCs w:val="24"/>
+              </w:rPr>
+              <w:t>ih,</w:t>
+            </w:r>
             <w:r>
               <w:rPr>
                 <w:rFonts w:ascii="Times New Roman" w:eastAsia="SimSun" w:hAnsi="Times New Roman" w:cs="Times New Roman"/>
@@ -1525,40 +1109,6 @@
               </w:rPr>
               <w:t xml:space="preserve"> </w:t>
             </w:r>
-            <w:proofErr w:type="spellStart"/>
-            <w:r>
-              <w:rPr>
-                <w:rFonts w:ascii="Times New Roman" w:eastAsia="SimSun" w:hAnsi="Times New Roman" w:cs="Times New Roman"/>
-                <w:sz w:val="24"/>
-                <w:szCs w:val="24"/>
-              </w:rPr>
-              <w:t>l</w:t>
-            </w:r>
-            <w:r>
-              <w:rPr>
-                <w:rFonts w:ascii="Times New Roman" w:eastAsia="SimSun" w:hAnsi="Times New Roman" w:cs="Times New Roman"/>
-                <w:sz w:val="24"/>
-                <w:szCs w:val="24"/>
-              </w:rPr>
-              <w:t>ih</w:t>
-            </w:r>
-            <w:proofErr w:type="spellEnd"/>
-            <w:r>
-              <w:rPr>
-                <w:rFonts w:ascii="Times New Roman" w:eastAsia="SimSun" w:hAnsi="Times New Roman" w:cs="Times New Roman"/>
-                <w:sz w:val="24"/>
-                <w:szCs w:val="24"/>
-              </w:rPr>
-              <w:t>,</w:t>
-            </w:r>
-            <w:r>
-              <w:rPr>
-                <w:rFonts w:ascii="Times New Roman" w:eastAsia="SimSun" w:hAnsi="Times New Roman" w:cs="Times New Roman"/>
-                <w:sz w:val="24"/>
-                <w:szCs w:val="24"/>
-              </w:rPr>
-              <w:t xml:space="preserve"> </w:t>
-            </w:r>
             <w:r>
               <w:rPr>
                 <w:rFonts w:ascii="Times New Roman" w:eastAsia="SimSun" w:hAnsi="Times New Roman" w:cs="Times New Roman"/>
@@ -1585,25 +1135,14 @@
               </w:rPr>
               <w:t xml:space="preserve">, </w:t>
             </w:r>
-            <w:proofErr w:type="spellStart"/>
-            <w:r>
-              <w:rPr>
-                <w:rFonts w:ascii="Times New Roman" w:eastAsia="SimSun" w:hAnsi="Times New Roman" w:cs="Times New Roman"/>
-                <w:sz w:val="24"/>
-                <w:szCs w:val="24"/>
-              </w:rPr>
-              <w:t>lih</w:t>
-            </w:r>
-            <w:proofErr w:type="spellEnd"/>
-            <w:r>
-              <w:rPr>
-                <w:rFonts w:ascii="Times New Roman" w:eastAsia="SimSun" w:hAnsi="Times New Roman" w:cs="Times New Roman"/>
-                <w:sz w:val="24"/>
-                <w:szCs w:val="24"/>
-              </w:rPr>
-              <w:t xml:space="preserve"> ‘pun, (Sunday) </w:t>
-            </w:r>
-            <w:proofErr w:type="spellStart"/>
+            <w:r>
+              <w:rPr>
+                <w:rFonts w:ascii="Times New Roman" w:eastAsia="SimSun" w:hAnsi="Times New Roman" w:cs="Times New Roman"/>
+                <w:sz w:val="24"/>
+                <w:szCs w:val="24"/>
+              </w:rPr>
+              <w:t xml:space="preserve">lih ‘pun, (Sunday) </w:t>
+            </w:r>
             <w:r>
               <w:rPr>
                 <w:rFonts w:ascii="Times New Roman" w:eastAsia="SimSun" w:hAnsi="Times New Roman" w:cs="Times New Roman"/>
@@ -1612,7 +1151,6 @@
               </w:rPr>
               <w:t>禮拜單</w:t>
             </w:r>
-            <w:proofErr w:type="spellEnd"/>
             <w:r>
               <w:rPr>
                 <w:rFonts w:ascii="Times New Roman" w:eastAsia="SimSun" w:hAnsi="Times New Roman" w:cs="Times New Roman"/>
@@ -1628,43 +1166,7 @@
                 <w:sz w:val="24"/>
                 <w:szCs w:val="24"/>
               </w:rPr>
-              <w:t>‘</w:t>
-            </w:r>
-            <w:proofErr w:type="spellStart"/>
-            <w:r>
-              <w:rPr>
-                <w:rFonts w:ascii="Times New Roman" w:eastAsia="SimSun" w:hAnsi="Times New Roman" w:cs="Times New Roman"/>
-                <w:sz w:val="24"/>
-                <w:szCs w:val="24"/>
-              </w:rPr>
-              <w:t>lí</w:t>
-            </w:r>
-            <w:proofErr w:type="spellEnd"/>
-            <w:r>
-              <w:rPr>
-                <w:rFonts w:ascii="Times New Roman" w:eastAsia="SimSun" w:hAnsi="Times New Roman" w:cs="Times New Roman"/>
-                <w:sz w:val="24"/>
-                <w:szCs w:val="24"/>
-              </w:rPr>
-              <w:t xml:space="preserve"> </w:t>
-            </w:r>
-            <w:proofErr w:type="spellStart"/>
-            <w:r>
-              <w:rPr>
-                <w:rFonts w:ascii="Times New Roman" w:eastAsia="SimSun" w:hAnsi="Times New Roman" w:cs="Times New Roman"/>
-                <w:sz w:val="24"/>
-                <w:szCs w:val="24"/>
-              </w:rPr>
-              <w:t>pá</w:t>
-            </w:r>
-            <w:proofErr w:type="spellEnd"/>
-            <w:r>
-              <w:rPr>
-                <w:rFonts w:ascii="Times New Roman" w:eastAsia="SimSun" w:hAnsi="Times New Roman" w:cs="Times New Roman"/>
-                <w:sz w:val="24"/>
-                <w:szCs w:val="24"/>
-              </w:rPr>
-              <w:t xml:space="preserve"> ‘tan.</w:t>
+              <w:t>‘lí pá ‘tan.</w:t>
             </w:r>
           </w:p>
         </w:tc>
@@ -1706,7 +1208,6 @@
                 <w:szCs w:val="24"/>
               </w:rPr>
             </w:pPr>
-            <w:proofErr w:type="gramStart"/>
             <w:r>
               <w:rPr>
                 <w:rFonts w:ascii="Times New Roman" w:eastAsia="SimSun" w:hAnsi="Times New Roman" w:cs="Times New Roman"/>
@@ -1740,7 +1241,6 @@
               </w:rPr>
               <w:t xml:space="preserve"> </w:t>
             </w:r>
-            <w:proofErr w:type="gramEnd"/>
             <w:r>
               <w:rPr>
                 <w:rFonts w:ascii="Times New Roman" w:eastAsia="SimSun" w:hAnsi="Times New Roman" w:cs="Times New Roman"/>
@@ -1765,33 +1265,15 @@
                 <w:sz w:val="24"/>
                 <w:szCs w:val="24"/>
               </w:rPr>
-              <w:t xml:space="preserve">yang </w:t>
-            </w:r>
-            <w:proofErr w:type="spellStart"/>
-            <w:r>
-              <w:rPr>
-                <w:rFonts w:ascii="Times New Roman" w:eastAsia="SimSun" w:hAnsi="Times New Roman" w:cs="Times New Roman"/>
-                <w:sz w:val="24"/>
-                <w:szCs w:val="24"/>
-              </w:rPr>
-              <w:t>p</w:t>
-            </w:r>
-            <w:r>
-              <w:rPr>
-                <w:rFonts w:ascii="Times New Roman" w:eastAsia="SimSun" w:hAnsi="Times New Roman" w:cs="Times New Roman"/>
-                <w:sz w:val="24"/>
-                <w:szCs w:val="24"/>
-              </w:rPr>
-              <w:t>ú</w:t>
-            </w:r>
-            <w:proofErr w:type="spellEnd"/>
-            <w:r>
-              <w:rPr>
-                <w:rFonts w:ascii="Times New Roman" w:eastAsia="SimSun" w:hAnsi="Times New Roman" w:cs="Times New Roman"/>
-                <w:sz w:val="24"/>
-                <w:szCs w:val="24"/>
-              </w:rPr>
-              <w:t xml:space="preserve">’. </w:t>
+              <w:t>yang p</w:t>
+            </w:r>
+            <w:r>
+              <w:rPr>
+                <w:rFonts w:ascii="Times New Roman" w:eastAsia="SimSun" w:hAnsi="Times New Roman" w:cs="Times New Roman"/>
+                <w:sz w:val="24"/>
+                <w:szCs w:val="24"/>
+              </w:rPr>
+              <w:t xml:space="preserve">ú’. </w:t>
             </w:r>
           </w:p>
         </w:tc>
@@ -1809,7 +1291,6 @@
                 <w:szCs w:val="24"/>
               </w:rPr>
             </w:pPr>
-            <w:proofErr w:type="gramStart"/>
             <w:r>
               <w:rPr>
                 <w:rFonts w:ascii="Times New Roman" w:eastAsia="SimSun" w:hAnsi="Times New Roman" w:cs="Times New Roman"/>
@@ -1835,7 +1316,6 @@
               </w:rPr>
               <w:t>叫</w:t>
             </w:r>
-            <w:proofErr w:type="gramEnd"/>
             <w:r>
               <w:rPr>
                 <w:rFonts w:ascii="Times New Roman" w:eastAsia="SimSun" w:hAnsi="Times New Roman" w:cs="Times New Roman"/>
@@ -1845,7 +1325,6 @@
               </w:rPr>
               <w:t xml:space="preserve">, </w:t>
             </w:r>
-            <w:proofErr w:type="spellStart"/>
             <w:r>
               <w:rPr>
                 <w:rFonts w:ascii="Times New Roman" w:eastAsia="SimSun" w:hAnsi="Times New Roman" w:cs="Times New Roman"/>
@@ -1854,7 +1333,6 @@
               </w:rPr>
               <w:t>kiau</w:t>
             </w:r>
-            <w:proofErr w:type="spellEnd"/>
             <w:r>
               <w:rPr>
                 <w:rFonts w:ascii="Times New Roman" w:eastAsia="SimSun" w:hAnsi="Times New Roman" w:cs="Times New Roman"/>
@@ -1905,18 +1383,8 @@
                 <w:sz w:val="24"/>
                 <w:szCs w:val="24"/>
               </w:rPr>
-              <w:t xml:space="preserve"> </w:t>
-            </w:r>
-            <w:proofErr w:type="spellStart"/>
-            <w:r>
-              <w:rPr>
-                <w:rFonts w:ascii="Times New Roman" w:eastAsia="SimSun" w:hAnsi="Times New Roman" w:cs="Times New Roman"/>
-                <w:sz w:val="24"/>
-                <w:szCs w:val="24"/>
-              </w:rPr>
-              <w:t>han</w:t>
-            </w:r>
-            <w:proofErr w:type="spellEnd"/>
+              <w:t xml:space="preserve"> han</w:t>
+            </w:r>
             <w:r>
               <w:rPr>
                 <w:rFonts w:ascii="Times New Roman" w:eastAsia="SimSun" w:hAnsi="Times New Roman" w:cs="Times New Roman"/>
@@ -1958,7 +1426,6 @@
               </w:rPr>
               <w:t xml:space="preserve">Calm, (feelings) </w:t>
             </w:r>
-            <w:proofErr w:type="spellStart"/>
             <w:r>
               <w:rPr>
                 <w:rFonts w:ascii="Times New Roman" w:eastAsia="SimSun" w:hAnsi="Times New Roman" w:cs="Times New Roman"/>
@@ -1967,7 +1434,6 @@
               </w:rPr>
               <w:t>安穩</w:t>
             </w:r>
-            <w:proofErr w:type="spellEnd"/>
             <w:r>
               <w:rPr>
                 <w:rFonts w:ascii="Times New Roman" w:eastAsia="SimSun" w:hAnsi="Times New Roman" w:cs="Times New Roman"/>
@@ -1983,51 +1449,15 @@
                 <w:sz w:val="24"/>
                 <w:szCs w:val="24"/>
               </w:rPr>
-              <w:t>‘</w:t>
-            </w:r>
-            <w:proofErr w:type="spellStart"/>
-            <w:r>
-              <w:rPr>
-                <w:rFonts w:ascii="Times New Roman" w:eastAsia="SimSun" w:hAnsi="Times New Roman" w:cs="Times New Roman"/>
-                <w:sz w:val="24"/>
-                <w:szCs w:val="24"/>
-              </w:rPr>
-              <w:t>ö</w:t>
-            </w:r>
-            <w:r>
-              <w:rPr>
-                <w:rFonts w:ascii="Times New Roman" w:eastAsia="SimSun" w:hAnsi="Times New Roman" w:cs="Times New Roman"/>
-                <w:sz w:val="24"/>
-                <w:szCs w:val="24"/>
-              </w:rPr>
-              <w:t>n</w:t>
-            </w:r>
-            <w:proofErr w:type="spellEnd"/>
-            <w:r>
-              <w:rPr>
-                <w:rFonts w:ascii="Times New Roman" w:eastAsia="SimSun" w:hAnsi="Times New Roman" w:cs="Times New Roman"/>
-                <w:sz w:val="24"/>
-                <w:szCs w:val="24"/>
-              </w:rPr>
-              <w:t xml:space="preserve"> ‘</w:t>
-            </w:r>
-            <w:proofErr w:type="spellStart"/>
-            <w:r>
-              <w:rPr>
-                <w:rFonts w:ascii="Times New Roman" w:eastAsia="SimSun" w:hAnsi="Times New Roman" w:cs="Times New Roman"/>
-                <w:sz w:val="24"/>
-                <w:szCs w:val="24"/>
-              </w:rPr>
-              <w:t>wung</w:t>
-            </w:r>
-            <w:proofErr w:type="spellEnd"/>
-            <w:r>
-              <w:rPr>
-                <w:rFonts w:ascii="Times New Roman" w:eastAsia="SimSun" w:hAnsi="Times New Roman" w:cs="Times New Roman"/>
-                <w:sz w:val="24"/>
-                <w:szCs w:val="24"/>
-              </w:rPr>
-              <w:t>,</w:t>
+              <w:t>‘ö</w:t>
+            </w:r>
+            <w:r>
+              <w:rPr>
+                <w:rFonts w:ascii="Times New Roman" w:eastAsia="SimSun" w:hAnsi="Times New Roman" w:cs="Times New Roman"/>
+                <w:sz w:val="24"/>
+                <w:szCs w:val="24"/>
+              </w:rPr>
+              <w:t>n ‘wung,</w:t>
             </w:r>
             <w:r>
               <w:rPr>
@@ -2038,7 +1468,6 @@
               </w:rPr>
               <w:t xml:space="preserve"> </w:t>
             </w:r>
-            <w:proofErr w:type="gramStart"/>
             <w:r>
               <w:rPr>
                 <w:rFonts w:ascii="Times New Roman" w:eastAsia="SimSun" w:hAnsi="Times New Roman" w:cs="Times New Roman"/>
@@ -2065,24 +1494,13 @@
               </w:rPr>
               <w:t xml:space="preserve"> </w:t>
             </w:r>
-            <w:proofErr w:type="spellStart"/>
-            <w:r>
-              <w:rPr>
-                <w:rFonts w:ascii="Times New Roman" w:eastAsia="SimSun" w:hAnsi="Times New Roman" w:cs="Times New Roman"/>
-                <w:sz w:val="24"/>
-                <w:szCs w:val="24"/>
-              </w:rPr>
-              <w:t>ön</w:t>
-            </w:r>
-            <w:proofErr w:type="spellEnd"/>
-            <w:proofErr w:type="gramEnd"/>
-            <w:r>
-              <w:rPr>
-                <w:rFonts w:ascii="Times New Roman" w:eastAsia="SimSun" w:hAnsi="Times New Roman" w:cs="Times New Roman"/>
-                <w:sz w:val="24"/>
-                <w:szCs w:val="24"/>
-              </w:rPr>
-              <w:t xml:space="preserve"> ‘zing, </w:t>
+            <w:r>
+              <w:rPr>
+                <w:rFonts w:ascii="Times New Roman" w:eastAsia="SimSun" w:hAnsi="Times New Roman" w:cs="Times New Roman"/>
+                <w:sz w:val="24"/>
+                <w:szCs w:val="24"/>
+              </w:rPr>
+              <w:t xml:space="preserve">ön ‘zing, </w:t>
             </w:r>
             <w:r>
               <w:rPr>
@@ -2102,41 +1520,13 @@
               </w:rPr>
               <w:t xml:space="preserve">, </w:t>
             </w:r>
-            <w:proofErr w:type="spellStart"/>
-            <w:r>
-              <w:rPr>
-                <w:rFonts w:ascii="Times New Roman" w:eastAsia="SimSun" w:hAnsi="Times New Roman" w:cs="Times New Roman"/>
-                <w:sz w:val="24"/>
-                <w:szCs w:val="24"/>
-              </w:rPr>
-              <w:t>t’á</w:t>
-            </w:r>
-            <w:proofErr w:type="spellEnd"/>
-            <w:r>
-              <w:rPr>
-                <w:rFonts w:ascii="Times New Roman" w:eastAsia="SimSun" w:hAnsi="Times New Roman" w:cs="Times New Roman"/>
-                <w:sz w:val="24"/>
-                <w:szCs w:val="24"/>
-              </w:rPr>
-              <w:t xml:space="preserve">’ </w:t>
-            </w:r>
-            <w:proofErr w:type="spellStart"/>
-            <w:r>
-              <w:rPr>
-                <w:rFonts w:ascii="Times New Roman" w:eastAsia="SimSun" w:hAnsi="Times New Roman" w:cs="Times New Roman"/>
-                <w:sz w:val="24"/>
-                <w:szCs w:val="24"/>
-              </w:rPr>
-              <w:t>bing</w:t>
-            </w:r>
-            <w:proofErr w:type="spellEnd"/>
-            <w:r>
-              <w:rPr>
-                <w:rFonts w:ascii="Times New Roman" w:eastAsia="SimSun" w:hAnsi="Times New Roman" w:cs="Times New Roman"/>
-                <w:sz w:val="24"/>
-                <w:szCs w:val="24"/>
-              </w:rPr>
-              <w:t>, (elements)</w:t>
+            <w:r>
+              <w:rPr>
+                <w:rFonts w:ascii="Times New Roman" w:eastAsia="SimSun" w:hAnsi="Times New Roman" w:cs="Times New Roman"/>
+                <w:sz w:val="24"/>
+                <w:szCs w:val="24"/>
+              </w:rPr>
+              <w:t>t’á’ bing, (elements)</w:t>
             </w:r>
             <w:r>
               <w:rPr>
@@ -2171,35 +1561,16 @@
                 <w:sz w:val="24"/>
                 <w:szCs w:val="24"/>
               </w:rPr>
+              <w:t xml:space="preserve"> t’sing ‘zing,</w:t>
+            </w:r>
+            <w:r>
+              <w:rPr>
+                <w:rFonts w:ascii="Times New Roman" w:eastAsia="SimSun" w:hAnsi="Times New Roman" w:cs="Times New Roman"/>
+                <w:sz w:val="24"/>
+                <w:szCs w:val="24"/>
+              </w:rPr>
               <w:t xml:space="preserve"> </w:t>
             </w:r>
-            <w:proofErr w:type="spellStart"/>
-            <w:r>
-              <w:rPr>
-                <w:rFonts w:ascii="Times New Roman" w:eastAsia="SimSun" w:hAnsi="Times New Roman" w:cs="Times New Roman"/>
-                <w:sz w:val="24"/>
-                <w:szCs w:val="24"/>
-              </w:rPr>
-              <w:t>t’sing</w:t>
-            </w:r>
-            <w:proofErr w:type="spellEnd"/>
-            <w:r>
-              <w:rPr>
-                <w:rFonts w:ascii="Times New Roman" w:eastAsia="SimSun" w:hAnsi="Times New Roman" w:cs="Times New Roman"/>
-                <w:sz w:val="24"/>
-                <w:szCs w:val="24"/>
-              </w:rPr>
-              <w:t xml:space="preserve"> ‘zing,</w:t>
-            </w:r>
-            <w:r>
-              <w:rPr>
-                <w:rFonts w:ascii="Times New Roman" w:eastAsia="SimSun" w:hAnsi="Times New Roman" w:cs="Times New Roman"/>
-                <w:sz w:val="24"/>
-                <w:szCs w:val="24"/>
-              </w:rPr>
-              <w:t xml:space="preserve"> </w:t>
-            </w:r>
-            <w:proofErr w:type="spellStart"/>
             <w:r>
               <w:rPr>
                 <w:rFonts w:ascii="Times New Roman" w:eastAsia="SimSun" w:hAnsi="Times New Roman" w:cs="Times New Roman"/>
@@ -2208,7 +1579,6 @@
               </w:rPr>
               <w:t>無風無浪</w:t>
             </w:r>
-            <w:proofErr w:type="spellEnd"/>
             <w:r>
               <w:rPr>
                 <w:rFonts w:ascii="Times New Roman" w:eastAsia="SimSun" w:hAnsi="Times New Roman" w:cs="Times New Roman"/>
@@ -2224,25 +1594,7 @@
                 <w:sz w:val="24"/>
                 <w:szCs w:val="24"/>
               </w:rPr>
-              <w:t xml:space="preserve">m </w:t>
-            </w:r>
-            <w:proofErr w:type="spellStart"/>
-            <w:r>
-              <w:rPr>
-                <w:rFonts w:ascii="Times New Roman" w:eastAsia="SimSun" w:hAnsi="Times New Roman" w:cs="Times New Roman"/>
-                <w:sz w:val="24"/>
-                <w:szCs w:val="24"/>
-              </w:rPr>
-              <w:t>fúng</w:t>
-            </w:r>
-            <w:proofErr w:type="spellEnd"/>
-            <w:r>
-              <w:rPr>
-                <w:rFonts w:ascii="Times New Roman" w:eastAsia="SimSun" w:hAnsi="Times New Roman" w:cs="Times New Roman"/>
-                <w:sz w:val="24"/>
-                <w:szCs w:val="24"/>
-              </w:rPr>
-              <w:t xml:space="preserve"> m long. </w:t>
+              <w:t xml:space="preserve">m fúng m long. </w:t>
             </w:r>
           </w:p>
         </w:tc>
@@ -2260,7 +1612,6 @@
                 <w:szCs w:val="24"/>
               </w:rPr>
             </w:pPr>
-            <w:proofErr w:type="gramStart"/>
             <w:r>
               <w:rPr>
                 <w:rFonts w:ascii="Times New Roman" w:eastAsia="SimSun" w:hAnsi="Times New Roman" w:cs="Times New Roman"/>
@@ -2269,7 +1620,6 @@
               </w:rPr>
               <w:t xml:space="preserve">Calumniate,  </w:t>
             </w:r>
-            <w:proofErr w:type="spellStart"/>
             <w:r>
               <w:rPr>
                 <w:rFonts w:ascii="Times New Roman" w:eastAsia="SimSun" w:hAnsi="Times New Roman" w:cs="Times New Roman"/>
@@ -2278,8 +1628,6 @@
               </w:rPr>
               <w:t>毀謗</w:t>
             </w:r>
-            <w:proofErr w:type="spellEnd"/>
-            <w:proofErr w:type="gramEnd"/>
             <w:r>
               <w:rPr>
                 <w:rFonts w:ascii="Times New Roman" w:eastAsia="SimSun" w:hAnsi="Times New Roman" w:cs="Times New Roman"/>
@@ -2297,23 +1645,13 @@
               </w:rPr>
               <w:t>‘</w:t>
             </w:r>
-            <w:proofErr w:type="spellStart"/>
-            <w:r>
-              <w:rPr>
-                <w:rFonts w:ascii="Times New Roman" w:eastAsia="SimSun" w:hAnsi="Times New Roman" w:cs="Times New Roman"/>
-                <w:sz w:val="24"/>
-                <w:szCs w:val="24"/>
-              </w:rPr>
-              <w:t>hwé</w:t>
-            </w:r>
-            <w:proofErr w:type="spellEnd"/>
-            <w:r>
-              <w:rPr>
-                <w:rFonts w:ascii="Times New Roman" w:eastAsia="SimSun" w:hAnsi="Times New Roman" w:cs="Times New Roman"/>
-                <w:sz w:val="24"/>
-                <w:szCs w:val="24"/>
-              </w:rPr>
-              <w:t xml:space="preserve"> </w:t>
+            <w:r>
+              <w:rPr>
+                <w:rFonts w:ascii="Times New Roman" w:eastAsia="SimSun" w:hAnsi="Times New Roman" w:cs="Times New Roman"/>
+                <w:sz w:val="24"/>
+                <w:szCs w:val="24"/>
+              </w:rPr>
+              <w:t xml:space="preserve">hwé </w:t>
             </w:r>
             <w:r>
               <w:rPr>
@@ -2332,7 +1670,6 @@
               </w:rPr>
               <w:t xml:space="preserve">pong, </w:t>
             </w:r>
-            <w:proofErr w:type="spellStart"/>
             <w:r>
               <w:rPr>
                 <w:rFonts w:ascii="Times New Roman" w:eastAsia="SimSun" w:hAnsi="Times New Roman" w:cs="Times New Roman"/>
@@ -2341,7 +1678,6 @@
               </w:rPr>
               <w:t>話壞</w:t>
             </w:r>
-            <w:proofErr w:type="spellEnd"/>
             <w:r>
               <w:rPr>
                 <w:rFonts w:ascii="Times New Roman" w:eastAsia="SimSun" w:hAnsi="Times New Roman" w:cs="Times New Roman"/>
@@ -2351,41 +1687,13 @@
               </w:rPr>
               <w:t xml:space="preserve">, </w:t>
             </w:r>
-            <w:proofErr w:type="spellStart"/>
-            <w:r>
-              <w:rPr>
-                <w:rFonts w:ascii="Times New Roman" w:eastAsia="SimSun" w:hAnsi="Times New Roman" w:cs="Times New Roman"/>
-                <w:sz w:val="24"/>
-                <w:szCs w:val="24"/>
-              </w:rPr>
-              <w:t>wó</w:t>
-            </w:r>
-            <w:proofErr w:type="spellEnd"/>
-            <w:r>
-              <w:rPr>
-                <w:rFonts w:ascii="Times New Roman" w:eastAsia="SimSun" w:hAnsi="Times New Roman" w:cs="Times New Roman"/>
-                <w:sz w:val="24"/>
-                <w:szCs w:val="24"/>
-              </w:rPr>
-              <w:t xml:space="preserve">’ </w:t>
-            </w:r>
-            <w:proofErr w:type="spellStart"/>
-            <w:r>
-              <w:rPr>
-                <w:rFonts w:ascii="Times New Roman" w:eastAsia="SimSun" w:hAnsi="Times New Roman" w:cs="Times New Roman"/>
-                <w:sz w:val="24"/>
-                <w:szCs w:val="24"/>
-              </w:rPr>
-              <w:t>wá</w:t>
-            </w:r>
-            <w:proofErr w:type="spellEnd"/>
-            <w:r>
-              <w:rPr>
-                <w:rFonts w:ascii="Times New Roman" w:eastAsia="SimSun" w:hAnsi="Times New Roman" w:cs="Times New Roman"/>
-                <w:sz w:val="24"/>
-                <w:szCs w:val="24"/>
-              </w:rPr>
-              <w:t xml:space="preserve">’. </w:t>
+            <w:r>
+              <w:rPr>
+                <w:rFonts w:ascii="Times New Roman" w:eastAsia="SimSun" w:hAnsi="Times New Roman" w:cs="Times New Roman"/>
+                <w:sz w:val="24"/>
+                <w:szCs w:val="24"/>
+              </w:rPr>
+              <w:t xml:space="preserve">wó’ wá’. </w:t>
             </w:r>
           </w:p>
         </w:tc>
@@ -2403,7 +1711,6 @@
                 <w:szCs w:val="24"/>
               </w:rPr>
             </w:pPr>
-            <w:proofErr w:type="gramStart"/>
             <w:r>
               <w:rPr>
                 <w:rFonts w:ascii="Times New Roman" w:eastAsia="SimSun" w:hAnsi="Times New Roman" w:cs="Times New Roman"/>
@@ -2437,7 +1744,6 @@
               </w:rPr>
               <w:t>袈裟布</w:t>
             </w:r>
-            <w:proofErr w:type="gramEnd"/>
             <w:r>
               <w:rPr>
                 <w:rFonts w:ascii="Times New Roman" w:eastAsia="SimSun" w:hAnsi="Times New Roman" w:cs="Times New Roman"/>
@@ -2447,50 +1753,21 @@
               </w:rPr>
               <w:t xml:space="preserve">, </w:t>
             </w:r>
-            <w:proofErr w:type="spellStart"/>
-            <w:r>
-              <w:rPr>
-                <w:rFonts w:ascii="Times New Roman" w:eastAsia="SimSun" w:hAnsi="Times New Roman" w:cs="Times New Roman"/>
-                <w:sz w:val="24"/>
-                <w:szCs w:val="24"/>
-              </w:rPr>
-              <w:t>ká</w:t>
-            </w:r>
-            <w:proofErr w:type="spellEnd"/>
-            <w:r>
-              <w:rPr>
-                <w:rFonts w:ascii="Times New Roman" w:eastAsia="SimSun" w:hAnsi="Times New Roman" w:cs="Times New Roman"/>
-                <w:sz w:val="24"/>
-                <w:szCs w:val="24"/>
-              </w:rPr>
-              <w:t xml:space="preserve"> </w:t>
-            </w:r>
-            <w:proofErr w:type="spellStart"/>
-            <w:r>
-              <w:rPr>
-                <w:rFonts w:ascii="Times New Roman" w:eastAsia="SimSun" w:hAnsi="Times New Roman" w:cs="Times New Roman"/>
-                <w:sz w:val="24"/>
-                <w:szCs w:val="24"/>
-              </w:rPr>
-              <w:t>só</w:t>
-            </w:r>
-            <w:proofErr w:type="spellEnd"/>
-            <w:r>
-              <w:rPr>
-                <w:rFonts w:ascii="Times New Roman" w:eastAsia="SimSun" w:hAnsi="Times New Roman" w:cs="Times New Roman"/>
-                <w:sz w:val="24"/>
-                <w:szCs w:val="24"/>
-              </w:rPr>
-              <w:t xml:space="preserve"> </w:t>
-            </w:r>
-            <w:proofErr w:type="spellStart"/>
-            <w:r>
-              <w:rPr>
-                <w:rFonts w:ascii="Times New Roman" w:eastAsia="SimSun" w:hAnsi="Times New Roman" w:cs="Times New Roman"/>
-                <w:sz w:val="24"/>
-                <w:szCs w:val="24"/>
-              </w:rPr>
-              <w:t>p</w:t>
+            <w:r>
+              <w:rPr>
+                <w:rFonts w:ascii="Times New Roman" w:eastAsia="SimSun" w:hAnsi="Times New Roman" w:cs="Times New Roman"/>
+                <w:sz w:val="24"/>
+                <w:szCs w:val="24"/>
+              </w:rPr>
+              <w:t>ká só</w:t>
+            </w:r>
+            <w:r>
+              <w:rPr>
+                <w:rFonts w:ascii="Times New Roman" w:eastAsia="SimSun" w:hAnsi="Times New Roman" w:cs="Times New Roman"/>
+                <w:sz w:val="24"/>
+                <w:szCs w:val="24"/>
+              </w:rPr>
+              <w:t xml:space="preserve"> p</w:t>
             </w:r>
             <w:r>
               <w:rPr>
@@ -2500,7 +1777,6 @@
               </w:rPr>
               <w:t>ú</w:t>
             </w:r>
-            <w:proofErr w:type="spellEnd"/>
             <w:r>
               <w:rPr>
                 <w:rFonts w:ascii="Times New Roman" w:eastAsia="SimSun" w:hAnsi="Times New Roman" w:cs="Times New Roman"/>
@@ -2550,7 +1826,6 @@
               </w:rPr>
               <w:t xml:space="preserve"> </w:t>
             </w:r>
-            <w:proofErr w:type="spellStart"/>
             <w:r>
               <w:rPr>
                 <w:rFonts w:ascii="Times New Roman" w:eastAsia="SimSun" w:hAnsi="Times New Roman" w:cs="Times New Roman"/>
@@ -2559,7 +1834,6 @@
               </w:rPr>
               <w:t>駱駝</w:t>
             </w:r>
-            <w:proofErr w:type="spellEnd"/>
             <w:r>
               <w:rPr>
                 <w:rFonts w:ascii="Times New Roman" w:eastAsia="SimSun" w:hAnsi="Times New Roman" w:cs="Times New Roman"/>
@@ -2569,32 +1843,13 @@
               </w:rPr>
               <w:t xml:space="preserve">, </w:t>
             </w:r>
-            <w:proofErr w:type="spellStart"/>
-            <w:r>
-              <w:rPr>
-                <w:rFonts w:ascii="Times New Roman" w:eastAsia="SimSun" w:hAnsi="Times New Roman" w:cs="Times New Roman"/>
-                <w:sz w:val="24"/>
-                <w:szCs w:val="24"/>
-              </w:rPr>
-              <w:t>loh</w:t>
-            </w:r>
-            <w:proofErr w:type="spellEnd"/>
-            <w:r>
-              <w:rPr>
-                <w:rFonts w:ascii="Times New Roman" w:eastAsia="SimSun" w:hAnsi="Times New Roman" w:cs="Times New Roman"/>
-                <w:sz w:val="24"/>
-                <w:szCs w:val="24"/>
-              </w:rPr>
-              <w:t xml:space="preserve"> </w:t>
-            </w:r>
-            <w:proofErr w:type="spellStart"/>
-            <w:r>
-              <w:rPr>
-                <w:rFonts w:ascii="Times New Roman" w:eastAsia="SimSun" w:hAnsi="Times New Roman" w:cs="Times New Roman"/>
-                <w:sz w:val="24"/>
-                <w:szCs w:val="24"/>
-              </w:rPr>
-              <w:t>d</w:t>
+            <w:r>
+              <w:rPr>
+                <w:rFonts w:ascii="Times New Roman" w:eastAsia="SimSun" w:hAnsi="Times New Roman" w:cs="Times New Roman"/>
+                <w:sz w:val="24"/>
+                <w:szCs w:val="24"/>
+              </w:rPr>
+              <w:t>loh d</w:t>
             </w:r>
             <w:r>
               <w:rPr>
@@ -2604,7 +1859,6 @@
               </w:rPr>
               <w:t>ú</w:t>
             </w:r>
-            <w:proofErr w:type="spellEnd"/>
             <w:r>
               <w:rPr>
                 <w:rFonts w:ascii="Times New Roman" w:eastAsia="SimSun" w:hAnsi="Times New Roman" w:cs="Times New Roman"/>
@@ -2662,7 +1916,6 @@
               </w:rPr>
               <w:t xml:space="preserve"> </w:t>
             </w:r>
-            <w:proofErr w:type="gramStart"/>
             <w:r>
               <w:rPr>
                 <w:rFonts w:ascii="Times New Roman" w:eastAsia="SimSun" w:hAnsi="Times New Roman" w:cs="Times New Roman"/>
@@ -2697,33 +1950,13 @@
               </w:rPr>
               <w:t xml:space="preserve"> </w:t>
             </w:r>
-            <w:proofErr w:type="spellStart"/>
-            <w:proofErr w:type="gramEnd"/>
-            <w:r>
-              <w:rPr>
-                <w:rFonts w:ascii="Times New Roman" w:eastAsia="SimSun" w:hAnsi="Times New Roman" w:cs="Times New Roman"/>
-                <w:sz w:val="24"/>
-                <w:szCs w:val="24"/>
-              </w:rPr>
-              <w:t>san</w:t>
-            </w:r>
-            <w:proofErr w:type="spellEnd"/>
-            <w:r>
-              <w:rPr>
-                <w:rFonts w:ascii="Times New Roman" w:eastAsia="SimSun" w:hAnsi="Times New Roman" w:cs="Times New Roman"/>
-                <w:sz w:val="24"/>
-                <w:szCs w:val="24"/>
-              </w:rPr>
-              <w:t xml:space="preserve"> </w:t>
-            </w:r>
-            <w:proofErr w:type="spellStart"/>
-            <w:r>
-              <w:rPr>
-                <w:rFonts w:ascii="Times New Roman" w:eastAsia="SimSun" w:hAnsi="Times New Roman" w:cs="Times New Roman"/>
-                <w:sz w:val="24"/>
-                <w:szCs w:val="24"/>
-              </w:rPr>
-              <w:t>dz</w:t>
+            <w:r>
+              <w:rPr>
+                <w:rFonts w:ascii="Times New Roman" w:eastAsia="SimSun" w:hAnsi="Times New Roman" w:cs="Times New Roman"/>
+                <w:sz w:val="24"/>
+                <w:szCs w:val="24"/>
+              </w:rPr>
+              <w:t>san dz</w:t>
             </w:r>
             <w:r>
               <w:rPr>
@@ -2733,40 +1966,21 @@
               </w:rPr>
               <w:t>ó</w:t>
             </w:r>
-            <w:proofErr w:type="spellEnd"/>
-            <w:r>
-              <w:rPr>
-                <w:rFonts w:ascii="Times New Roman" w:eastAsia="SimSun" w:hAnsi="Times New Roman" w:cs="Times New Roman"/>
-                <w:sz w:val="24"/>
-                <w:szCs w:val="24"/>
-              </w:rPr>
-              <w:t xml:space="preserve"> </w:t>
-            </w:r>
-            <w:proofErr w:type="spellStart"/>
-            <w:r>
-              <w:rPr>
-                <w:rFonts w:ascii="Times New Roman" w:eastAsia="SimSun" w:hAnsi="Times New Roman" w:cs="Times New Roman"/>
-                <w:sz w:val="24"/>
-                <w:szCs w:val="24"/>
-              </w:rPr>
-              <w:t>hw</w:t>
-            </w:r>
-            <w:r>
-              <w:rPr>
-                <w:rFonts w:ascii="Times New Roman" w:eastAsia="SimSun" w:hAnsi="Times New Roman" w:cs="Times New Roman"/>
-                <w:sz w:val="24"/>
-                <w:szCs w:val="24"/>
-              </w:rPr>
-              <w:t>ó</w:t>
-            </w:r>
-            <w:proofErr w:type="spellEnd"/>
-            <w:r>
-              <w:rPr>
-                <w:rFonts w:ascii="Times New Roman" w:eastAsia="SimSun" w:hAnsi="Times New Roman" w:cs="Times New Roman"/>
-                <w:sz w:val="24"/>
-                <w:szCs w:val="24"/>
-              </w:rPr>
-              <w:t>.</w:t>
+            <w:r>
+              <w:rPr>
+                <w:rFonts w:ascii="Times New Roman" w:eastAsia="SimSun" w:hAnsi="Times New Roman" w:cs="Times New Roman"/>
+                <w:sz w:val="24"/>
+                <w:szCs w:val="24"/>
+              </w:rPr>
+              <w:t xml:space="preserve"> hw</w:t>
+            </w:r>
+            <w:r>
+              <w:rPr>
+                <w:rFonts w:ascii="Times New Roman" w:eastAsia="SimSun" w:hAnsi="Times New Roman" w:cs="Times New Roman"/>
+                <w:sz w:val="24"/>
+                <w:szCs w:val="24"/>
+              </w:rPr>
+              <w:t>ó.</w:t>
             </w:r>
           </w:p>
         </w:tc>
@@ -2784,7 +1998,6 @@
                 <w:szCs w:val="24"/>
               </w:rPr>
             </w:pPr>
-            <w:proofErr w:type="gramStart"/>
             <w:r>
               <w:rPr>
                 <w:rFonts w:ascii="Times New Roman" w:eastAsia="SimSun" w:hAnsi="Times New Roman" w:cs="Times New Roman"/>
@@ -2819,7 +2032,6 @@
               </w:rPr>
               <w:t>縐</w:t>
             </w:r>
-            <w:proofErr w:type="gramEnd"/>
             <w:r>
               <w:rPr>
                 <w:rFonts w:ascii="Times New Roman" w:eastAsia="SimSun" w:hAnsi="Times New Roman" w:cs="Times New Roman"/>
@@ -2835,23 +2047,99 @@
                 <w:sz w:val="24"/>
                 <w:szCs w:val="24"/>
               </w:rPr>
+              <w:t xml:space="preserve">‘yü </w:t>
+            </w:r>
+            <w:r>
+              <w:rPr>
+                <w:rFonts w:ascii="Times New Roman" w:eastAsia="SimSun" w:hAnsi="Times New Roman" w:cs="Times New Roman"/>
+                <w:sz w:val="24"/>
+                <w:szCs w:val="24"/>
+              </w:rPr>
+              <w:t xml:space="preserve"> tseu</w:t>
+            </w:r>
+            <w:r>
+              <w:rPr>
+                <w:rFonts w:ascii="Times New Roman" w:eastAsia="SimSun" w:hAnsi="Times New Roman" w:cs="Times New Roman"/>
+                <w:sz w:val="24"/>
+                <w:szCs w:val="24"/>
+                <w:lang w:eastAsia="zh-CN"/>
+              </w:rPr>
+              <w:t>’</w:t>
+            </w:r>
+            <w:r>
+              <w:rPr>
+                <w:rFonts w:ascii="Times New Roman" w:eastAsia="SimSun" w:hAnsi="Times New Roman" w:cs="Times New Roman"/>
+                <w:sz w:val="24"/>
+                <w:szCs w:val="24"/>
+              </w:rPr>
+              <w:t xml:space="preserve">, </w:t>
+            </w:r>
+            <w:r>
+              <w:rPr>
+                <w:rFonts w:ascii="Times New Roman" w:eastAsia="SimSun" w:hAnsi="Times New Roman" w:cs="Times New Roman"/>
+                <w:sz w:val="24"/>
+                <w:szCs w:val="24"/>
+                <w:lang w:eastAsia="zh-CN"/>
+              </w:rPr>
+              <w:t xml:space="preserve"> </w:t>
+            </w:r>
+            <w:r>
+              <w:rPr>
+                <w:rFonts w:ascii="Times New Roman" w:eastAsia="SimSun" w:hAnsi="Times New Roman" w:cs="Times New Roman"/>
+                <w:sz w:val="24"/>
+                <w:szCs w:val="24"/>
+                <w:lang w:eastAsia="zh-CN"/>
+              </w:rPr>
+              <w:t>羽</w:t>
+            </w:r>
+            <w:r>
+              <w:rPr>
+                <w:rFonts w:ascii="Times New Roman" w:eastAsia="SimSun" w:hAnsi="Times New Roman" w:cs="Times New Roman"/>
+                <w:sz w:val="24"/>
+                <w:szCs w:val="24"/>
+              </w:rPr>
+              <w:t>紗</w:t>
+            </w:r>
+            <w:r>
+              <w:rPr>
+                <w:rFonts w:ascii="Times New Roman" w:eastAsia="SimSun" w:hAnsi="Times New Roman" w:cs="Times New Roman"/>
+                <w:sz w:val="24"/>
+                <w:szCs w:val="24"/>
+                <w:lang w:eastAsia="zh-CN"/>
+              </w:rPr>
+              <w:t xml:space="preserve">, </w:t>
+            </w:r>
+            <w:r>
+              <w:rPr>
+                <w:rFonts w:ascii="Times New Roman" w:eastAsia="SimSun" w:hAnsi="Times New Roman" w:cs="Times New Roman"/>
+                <w:sz w:val="24"/>
+                <w:szCs w:val="24"/>
+                <w:lang w:eastAsia="zh-CN"/>
+              </w:rPr>
               <w:t>‘</w:t>
             </w:r>
-            <w:proofErr w:type="spellStart"/>
-            <w:r>
-              <w:rPr>
-                <w:rFonts w:ascii="Times New Roman" w:eastAsia="SimSun" w:hAnsi="Times New Roman" w:cs="Times New Roman"/>
-                <w:sz w:val="24"/>
-                <w:szCs w:val="24"/>
-              </w:rPr>
-              <w:t>yü</w:t>
-            </w:r>
-            <w:proofErr w:type="spellEnd"/>
-            <w:r>
-              <w:rPr>
-                <w:rFonts w:ascii="Times New Roman" w:eastAsia="SimSun" w:hAnsi="Times New Roman" w:cs="Times New Roman"/>
-                <w:sz w:val="24"/>
-                <w:szCs w:val="24"/>
+            <w:r>
+              <w:rPr>
+                <w:rFonts w:ascii="Times New Roman" w:eastAsia="SimSun" w:hAnsi="Times New Roman" w:cs="Times New Roman"/>
+                <w:sz w:val="24"/>
+                <w:szCs w:val="24"/>
+              </w:rPr>
+              <w:t>y</w:t>
+            </w:r>
+            <w:r>
+              <w:rPr>
+                <w:rFonts w:ascii="Times New Roman" w:eastAsia="SimSun" w:hAnsi="Times New Roman" w:cs="Times New Roman"/>
+                <w:sz w:val="24"/>
+                <w:szCs w:val="24"/>
+              </w:rPr>
+              <w:t xml:space="preserve">ü só, </w:t>
+            </w:r>
+            <w:r>
+              <w:rPr>
+                <w:rFonts w:ascii="Times New Roman" w:eastAsia="SimSun" w:hAnsi="Times New Roman" w:cs="Times New Roman"/>
+                <w:sz w:val="24"/>
+                <w:szCs w:val="24"/>
+                <w:lang w:eastAsia="zh-CN"/>
               </w:rPr>
               <w:t xml:space="preserve"> </w:t>
             </w:r>
@@ -2860,35 +2148,9 @@
                 <w:rFonts w:ascii="Times New Roman" w:eastAsia="SimSun" w:hAnsi="Times New Roman" w:cs="Times New Roman"/>
                 <w:sz w:val="24"/>
                 <w:szCs w:val="24"/>
-              </w:rPr>
-              <w:t xml:space="preserve"> </w:t>
-            </w:r>
-            <w:proofErr w:type="spellStart"/>
-            <w:r>
-              <w:rPr>
-                <w:rFonts w:ascii="Times New Roman" w:eastAsia="SimSun" w:hAnsi="Times New Roman" w:cs="Times New Roman"/>
-                <w:sz w:val="24"/>
-                <w:szCs w:val="24"/>
-              </w:rPr>
-              <w:t>tseu</w:t>
-            </w:r>
-            <w:proofErr w:type="spellEnd"/>
-            <w:r>
-              <w:rPr>
-                <w:rFonts w:ascii="Times New Roman" w:eastAsia="SimSun" w:hAnsi="Times New Roman" w:cs="Times New Roman"/>
-                <w:sz w:val="24"/>
-                <w:szCs w:val="24"/>
                 <w:lang w:eastAsia="zh-CN"/>
               </w:rPr>
-              <w:t>’</w:t>
-            </w:r>
-            <w:r>
-              <w:rPr>
-                <w:rFonts w:ascii="Times New Roman" w:eastAsia="SimSun" w:hAnsi="Times New Roman" w:cs="Times New Roman"/>
-                <w:sz w:val="24"/>
-                <w:szCs w:val="24"/>
-              </w:rPr>
-              <w:t xml:space="preserve">, </w:t>
+              <w:t>羽緞</w:t>
             </w:r>
             <w:r>
               <w:rPr>
@@ -2897,94 +2159,6 @@
                 <w:szCs w:val="24"/>
                 <w:lang w:eastAsia="zh-CN"/>
               </w:rPr>
-              <w:t xml:space="preserve"> </w:t>
-            </w:r>
-            <w:r>
-              <w:rPr>
-                <w:rFonts w:ascii="Times New Roman" w:eastAsia="SimSun" w:hAnsi="Times New Roman" w:cs="Times New Roman"/>
-                <w:sz w:val="24"/>
-                <w:szCs w:val="24"/>
-                <w:lang w:eastAsia="zh-CN"/>
-              </w:rPr>
-              <w:t>羽</w:t>
-            </w:r>
-            <w:r>
-              <w:rPr>
-                <w:rFonts w:ascii="Times New Roman" w:eastAsia="SimSun" w:hAnsi="Times New Roman" w:cs="Times New Roman"/>
-                <w:sz w:val="24"/>
-                <w:szCs w:val="24"/>
-              </w:rPr>
-              <w:t>紗</w:t>
-            </w:r>
-            <w:r>
-              <w:rPr>
-                <w:rFonts w:ascii="Times New Roman" w:eastAsia="SimSun" w:hAnsi="Times New Roman" w:cs="Times New Roman"/>
-                <w:sz w:val="24"/>
-                <w:szCs w:val="24"/>
-                <w:lang w:eastAsia="zh-CN"/>
-              </w:rPr>
-              <w:t xml:space="preserve">, </w:t>
-            </w:r>
-            <w:r>
-              <w:rPr>
-                <w:rFonts w:ascii="Times New Roman" w:eastAsia="SimSun" w:hAnsi="Times New Roman" w:cs="Times New Roman"/>
-                <w:sz w:val="24"/>
-                <w:szCs w:val="24"/>
-                <w:lang w:eastAsia="zh-CN"/>
-              </w:rPr>
-              <w:t>‘</w:t>
-            </w:r>
-            <w:proofErr w:type="spellStart"/>
-            <w:r>
-              <w:rPr>
-                <w:rFonts w:ascii="Times New Roman" w:eastAsia="SimSun" w:hAnsi="Times New Roman" w:cs="Times New Roman"/>
-                <w:sz w:val="24"/>
-                <w:szCs w:val="24"/>
-              </w:rPr>
-              <w:t>y</w:t>
-            </w:r>
-            <w:r>
-              <w:rPr>
-                <w:rFonts w:ascii="Times New Roman" w:eastAsia="SimSun" w:hAnsi="Times New Roman" w:cs="Times New Roman"/>
-                <w:sz w:val="24"/>
-                <w:szCs w:val="24"/>
-              </w:rPr>
-              <w:t>ü</w:t>
-            </w:r>
-            <w:proofErr w:type="spellEnd"/>
-            <w:r>
-              <w:rPr>
-                <w:rFonts w:ascii="Times New Roman" w:eastAsia="SimSun" w:hAnsi="Times New Roman" w:cs="Times New Roman"/>
-                <w:sz w:val="24"/>
-                <w:szCs w:val="24"/>
-              </w:rPr>
-              <w:t xml:space="preserve"> só, </w:t>
-            </w:r>
-            <w:r>
-              <w:rPr>
-                <w:rFonts w:ascii="Times New Roman" w:eastAsia="SimSun" w:hAnsi="Times New Roman" w:cs="Times New Roman"/>
-                <w:sz w:val="24"/>
-                <w:szCs w:val="24"/>
-                <w:lang w:eastAsia="zh-CN"/>
-              </w:rPr>
-              <w:t xml:space="preserve"> </w:t>
-            </w:r>
-            <w:r>
-              <w:rPr>
-                <w:rFonts w:ascii="Times New Roman" w:eastAsia="SimSun" w:hAnsi="Times New Roman" w:cs="Times New Roman"/>
-                <w:sz w:val="24"/>
-                <w:szCs w:val="24"/>
-                <w:lang w:eastAsia="zh-CN"/>
-              </w:rPr>
-              <w:t>羽緞</w:t>
-            </w:r>
-            <w:r>
-              <w:rPr>
-                <w:rFonts w:ascii="Times New Roman" w:eastAsia="SimSun" w:hAnsi="Times New Roman" w:cs="Times New Roman"/>
-                <w:sz w:val="24"/>
-                <w:szCs w:val="24"/>
-                <w:lang w:eastAsia="zh-CN"/>
-              </w:rPr>
               <w:t>,</w:t>
             </w:r>
             <w:r>
@@ -2993,43 +2167,7 @@
                 <w:sz w:val="24"/>
                 <w:szCs w:val="24"/>
               </w:rPr>
-              <w:t>‘</w:t>
-            </w:r>
-            <w:proofErr w:type="spellStart"/>
-            <w:r>
-              <w:rPr>
-                <w:rFonts w:ascii="Times New Roman" w:eastAsia="SimSun" w:hAnsi="Times New Roman" w:cs="Times New Roman"/>
-                <w:sz w:val="24"/>
-                <w:szCs w:val="24"/>
-              </w:rPr>
-              <w:t>yü</w:t>
-            </w:r>
-            <w:proofErr w:type="spellEnd"/>
-            <w:r>
-              <w:rPr>
-                <w:rFonts w:ascii="Times New Roman" w:eastAsia="SimSun" w:hAnsi="Times New Roman" w:cs="Times New Roman"/>
-                <w:sz w:val="24"/>
-                <w:szCs w:val="24"/>
-              </w:rPr>
-              <w:t xml:space="preserve"> </w:t>
-            </w:r>
-            <w:proofErr w:type="spellStart"/>
-            <w:r>
-              <w:rPr>
-                <w:rFonts w:ascii="Times New Roman" w:eastAsia="SimSun" w:hAnsi="Times New Roman" w:cs="Times New Roman"/>
-                <w:sz w:val="24"/>
-                <w:szCs w:val="24"/>
-              </w:rPr>
-              <w:t>dön</w:t>
-            </w:r>
-            <w:proofErr w:type="spellEnd"/>
-            <w:r>
-              <w:rPr>
-                <w:rFonts w:ascii="Times New Roman" w:eastAsia="SimSun" w:hAnsi="Times New Roman" w:cs="Times New Roman"/>
-                <w:sz w:val="24"/>
-                <w:szCs w:val="24"/>
-              </w:rPr>
-              <w:t xml:space="preserve">’. </w:t>
+              <w:t xml:space="preserve">‘yü dön’. </w:t>
             </w:r>
           </w:p>
         </w:tc>
@@ -3047,21 +2185,29 @@
                 <w:szCs w:val="24"/>
               </w:rPr>
             </w:pPr>
-            <w:proofErr w:type="spellStart"/>
-            <w:r>
-              <w:rPr>
-                <w:rFonts w:ascii="Times New Roman" w:eastAsia="SimSun" w:hAnsi="Times New Roman" w:cs="Times New Roman"/>
-                <w:sz w:val="24"/>
-                <w:szCs w:val="24"/>
-              </w:rPr>
-              <w:t>Camomile</w:t>
-            </w:r>
-            <w:proofErr w:type="spellEnd"/>
-            <w:r>
-              <w:rPr>
-                <w:rFonts w:ascii="Times New Roman" w:eastAsia="SimSun" w:hAnsi="Times New Roman" w:cs="Times New Roman"/>
-                <w:sz w:val="24"/>
-                <w:szCs w:val="24"/>
+            <w:r>
+              <w:rPr>
+                <w:rFonts w:ascii="Times New Roman" w:eastAsia="SimSun" w:hAnsi="Times New Roman" w:cs="Times New Roman"/>
+                <w:sz w:val="24"/>
+                <w:szCs w:val="24"/>
+              </w:rPr>
+              <w:t xml:space="preserve">Camomile, </w:t>
+            </w:r>
+            <w:r>
+              <w:rPr>
+                <w:rFonts w:ascii="Times New Roman" w:eastAsia="SimSun" w:hAnsi="Times New Roman" w:cs="Times New Roman"/>
+                <w:sz w:val="24"/>
+                <w:szCs w:val="24"/>
+                <w:lang w:eastAsia="zh-CN"/>
+              </w:rPr>
+              <w:t>甘菊</w:t>
+            </w:r>
+            <w:r>
+              <w:rPr>
+                <w:rFonts w:ascii="Times New Roman" w:eastAsia="SimSun" w:hAnsi="Times New Roman" w:cs="Times New Roman"/>
+                <w:sz w:val="24"/>
+                <w:szCs w:val="24"/>
+                <w:lang w:eastAsia="zh-CN"/>
               </w:rPr>
               <w:t xml:space="preserve">, </w:t>
             </w:r>
@@ -3070,45 +2216,8 @@
                 <w:rFonts w:ascii="Times New Roman" w:eastAsia="SimSun" w:hAnsi="Times New Roman" w:cs="Times New Roman"/>
                 <w:sz w:val="24"/>
                 <w:szCs w:val="24"/>
-                <w:lang w:eastAsia="zh-CN"/>
-              </w:rPr>
-              <w:t>甘菊</w:t>
-            </w:r>
-            <w:r>
-              <w:rPr>
-                <w:rFonts w:ascii="Times New Roman" w:eastAsia="SimSun" w:hAnsi="Times New Roman" w:cs="Times New Roman"/>
-                <w:sz w:val="24"/>
-                <w:szCs w:val="24"/>
-                <w:lang w:eastAsia="zh-CN"/>
-              </w:rPr>
-              <w:t xml:space="preserve">, </w:t>
-            </w:r>
-            <w:proofErr w:type="spellStart"/>
-            <w:r>
-              <w:rPr>
-                <w:rFonts w:ascii="Times New Roman" w:eastAsia="SimSun" w:hAnsi="Times New Roman" w:cs="Times New Roman"/>
-                <w:sz w:val="24"/>
-                <w:szCs w:val="24"/>
-              </w:rPr>
-              <w:t>kén</w:t>
-            </w:r>
-            <w:proofErr w:type="spellEnd"/>
-            <w:r>
-              <w:rPr>
-                <w:rFonts w:ascii="Times New Roman" w:eastAsia="SimSun" w:hAnsi="Times New Roman" w:cs="Times New Roman"/>
-                <w:sz w:val="24"/>
-                <w:szCs w:val="24"/>
-              </w:rPr>
-              <w:t xml:space="preserve"> </w:t>
-            </w:r>
-            <w:proofErr w:type="spellStart"/>
-            <w:r>
-              <w:rPr>
-                <w:rFonts w:ascii="Times New Roman" w:eastAsia="SimSun" w:hAnsi="Times New Roman" w:cs="Times New Roman"/>
-                <w:sz w:val="24"/>
-                <w:szCs w:val="24"/>
-              </w:rPr>
-              <w:t>ki</w:t>
+              </w:rPr>
+              <w:t>kén ki</w:t>
             </w:r>
             <w:r>
               <w:rPr>
@@ -3124,16 +2233,7 @@
                 <w:sz w:val="24"/>
                 <w:szCs w:val="24"/>
               </w:rPr>
-              <w:t>h</w:t>
-            </w:r>
-            <w:proofErr w:type="spellEnd"/>
-            <w:r>
-              <w:rPr>
-                <w:rFonts w:ascii="Times New Roman" w:eastAsia="SimSun" w:hAnsi="Times New Roman" w:cs="Times New Roman"/>
-                <w:sz w:val="24"/>
-                <w:szCs w:val="24"/>
-              </w:rPr>
-              <w:t>.</w:t>
+              <w:t>h.</w:t>
             </w:r>
           </w:p>
         </w:tc>
@@ -3159,7 +2259,6 @@
               </w:rPr>
               <w:t xml:space="preserve">Camp, </w:t>
             </w:r>
-            <w:proofErr w:type="spellStart"/>
             <w:r>
               <w:rPr>
                 <w:rFonts w:ascii="Times New Roman" w:eastAsia="SimSun" w:hAnsi="Times New Roman" w:cs="Times New Roman"/>
@@ -3168,7 +2267,6 @@
               </w:rPr>
               <w:t>營盤</w:t>
             </w:r>
-            <w:proofErr w:type="spellEnd"/>
             <w:r>
               <w:rPr>
                 <w:rFonts w:ascii="Times New Roman" w:eastAsia="SimSun" w:hAnsi="Times New Roman" w:cs="Times New Roman"/>
@@ -3178,41 +2276,13 @@
               </w:rPr>
               <w:t xml:space="preserve">, </w:t>
             </w:r>
-            <w:proofErr w:type="spellStart"/>
-            <w:r>
-              <w:rPr>
-                <w:rFonts w:ascii="Times New Roman" w:eastAsia="SimSun" w:hAnsi="Times New Roman" w:cs="Times New Roman"/>
-                <w:sz w:val="24"/>
-                <w:szCs w:val="24"/>
-              </w:rPr>
-              <w:t>yung</w:t>
-            </w:r>
-            <w:proofErr w:type="spellEnd"/>
-            <w:r>
-              <w:rPr>
-                <w:rFonts w:ascii="Times New Roman" w:eastAsia="SimSun" w:hAnsi="Times New Roman" w:cs="Times New Roman"/>
-                <w:sz w:val="24"/>
-                <w:szCs w:val="24"/>
-              </w:rPr>
-              <w:t xml:space="preserve"> </w:t>
-            </w:r>
-            <w:proofErr w:type="spellStart"/>
-            <w:r>
-              <w:rPr>
-                <w:rFonts w:ascii="Times New Roman" w:eastAsia="SimSun" w:hAnsi="Times New Roman" w:cs="Times New Roman"/>
-                <w:sz w:val="24"/>
-                <w:szCs w:val="24"/>
-              </w:rPr>
-              <w:t>bén</w:t>
-            </w:r>
-            <w:proofErr w:type="spellEnd"/>
-            <w:r>
-              <w:rPr>
-                <w:rFonts w:ascii="Times New Roman" w:eastAsia="SimSun" w:hAnsi="Times New Roman" w:cs="Times New Roman"/>
-                <w:sz w:val="24"/>
-                <w:szCs w:val="24"/>
-              </w:rPr>
-              <w:t>.</w:t>
+            <w:r>
+              <w:rPr>
+                <w:rFonts w:ascii="Times New Roman" w:eastAsia="SimSun" w:hAnsi="Times New Roman" w:cs="Times New Roman"/>
+                <w:sz w:val="24"/>
+                <w:szCs w:val="24"/>
+              </w:rPr>
+              <w:t>yung bén.</w:t>
             </w:r>
           </w:p>
         </w:tc>
@@ -3239,8 +2309,6 @@
               <w:lastRenderedPageBreak/>
               <w:t xml:space="preserve">Camphor, </w:t>
             </w:r>
-            <w:proofErr w:type="spellStart"/>
-            <w:proofErr w:type="gramStart"/>
             <w:r>
               <w:rPr>
                 <w:rFonts w:ascii="Times New Roman" w:eastAsia="SimSun" w:hAnsi="Times New Roman" w:cs="Times New Roman"/>
@@ -3249,7 +2317,6 @@
               </w:rPr>
               <w:t>樟腦</w:t>
             </w:r>
-            <w:proofErr w:type="spellEnd"/>
             <w:r>
               <w:rPr>
                 <w:rFonts w:ascii="Times New Roman" w:eastAsia="SimSun" w:hAnsi="Times New Roman" w:cs="Times New Roman"/>
@@ -3265,19 +2332,58 @@
                 <w:sz w:val="24"/>
                 <w:szCs w:val="24"/>
               </w:rPr>
+              <w:t xml:space="preserve"> tsong </w:t>
+            </w:r>
+            <w:r>
+              <w:rPr>
+                <w:rFonts w:ascii="Times New Roman" w:eastAsia="SimSun" w:hAnsi="Times New Roman" w:cs="Times New Roman"/>
+                <w:sz w:val="24"/>
+                <w:szCs w:val="24"/>
+              </w:rPr>
+              <w:t>‘</w:t>
+            </w:r>
+            <w:r>
+              <w:rPr>
+                <w:rFonts w:ascii="Times New Roman" w:eastAsia="SimSun" w:hAnsi="Times New Roman" w:cs="Times New Roman"/>
+                <w:sz w:val="24"/>
+                <w:szCs w:val="24"/>
+              </w:rPr>
+              <w:t xml:space="preserve">nau, </w:t>
+            </w:r>
+            <w:r>
+              <w:rPr>
+                <w:rFonts w:ascii="Times New Roman" w:eastAsia="SimSun" w:hAnsi="Times New Roman" w:cs="Times New Roman"/>
+                <w:sz w:val="24"/>
+                <w:szCs w:val="24"/>
+              </w:rPr>
               <w:t xml:space="preserve"> </w:t>
             </w:r>
-            <w:proofErr w:type="spellStart"/>
-            <w:r>
-              <w:rPr>
-                <w:rFonts w:ascii="Times New Roman" w:eastAsia="SimSun" w:hAnsi="Times New Roman" w:cs="Times New Roman"/>
-                <w:sz w:val="24"/>
-                <w:szCs w:val="24"/>
-              </w:rPr>
-              <w:t>tsong</w:t>
-            </w:r>
-            <w:proofErr w:type="spellEnd"/>
-            <w:proofErr w:type="gramEnd"/>
+            <w:r>
+              <w:rPr>
+                <w:rFonts w:ascii="Times New Roman" w:eastAsia="SimSun" w:hAnsi="Times New Roman" w:cs="Times New Roman"/>
+                <w:sz w:val="24"/>
+                <w:szCs w:val="24"/>
+                <w:lang w:eastAsia="zh-CN"/>
+              </w:rPr>
+              <w:t>冰片</w:t>
+            </w:r>
+            <w:r>
+              <w:rPr>
+                <w:rFonts w:ascii="Times New Roman" w:eastAsia="SimSun" w:hAnsi="Times New Roman" w:cs="Times New Roman"/>
+                <w:sz w:val="24"/>
+                <w:szCs w:val="24"/>
+                <w:lang w:eastAsia="zh-CN"/>
+              </w:rPr>
+              <w:t xml:space="preserve">, </w:t>
+            </w:r>
+            <w:r>
+              <w:rPr>
+                <w:rFonts w:ascii="Times New Roman" w:eastAsia="SimSun" w:hAnsi="Times New Roman" w:cs="Times New Roman"/>
+                <w:sz w:val="24"/>
+                <w:szCs w:val="24"/>
+              </w:rPr>
+              <w:t>ping p’ien, (tree)</w:t>
+            </w:r>
             <w:r>
               <w:rPr>
                 <w:rFonts w:ascii="Times New Roman" w:eastAsia="SimSun" w:hAnsi="Times New Roman" w:cs="Times New Roman"/>
@@ -3292,33 +2398,7 @@
                 <w:sz w:val="24"/>
                 <w:szCs w:val="24"/>
               </w:rPr>
-              <w:t>‘</w:t>
-            </w:r>
-            <w:proofErr w:type="spellStart"/>
-            <w:r>
-              <w:rPr>
-                <w:rFonts w:ascii="Times New Roman" w:eastAsia="SimSun" w:hAnsi="Times New Roman" w:cs="Times New Roman"/>
-                <w:sz w:val="24"/>
-                <w:szCs w:val="24"/>
-              </w:rPr>
-              <w:t>nau</w:t>
-            </w:r>
-            <w:proofErr w:type="spellEnd"/>
-            <w:r>
-              <w:rPr>
-                <w:rFonts w:ascii="Times New Roman" w:eastAsia="SimSun" w:hAnsi="Times New Roman" w:cs="Times New Roman"/>
-                <w:sz w:val="24"/>
-                <w:szCs w:val="24"/>
-              </w:rPr>
-              <w:t xml:space="preserve">, </w:t>
-            </w:r>
-            <w:r>
-              <w:rPr>
-                <w:rFonts w:ascii="Times New Roman" w:eastAsia="SimSun" w:hAnsi="Times New Roman" w:cs="Times New Roman"/>
-                <w:sz w:val="24"/>
-                <w:szCs w:val="24"/>
-              </w:rPr>
-              <w:t xml:space="preserve"> </w:t>
+              <w:t>香樹</w:t>
             </w:r>
             <w:r>
               <w:rPr>
@@ -3327,68 +2407,6 @@
                 <w:szCs w:val="24"/>
                 <w:lang w:eastAsia="zh-CN"/>
               </w:rPr>
-              <w:t>冰片</w:t>
-            </w:r>
-            <w:r>
-              <w:rPr>
-                <w:rFonts w:ascii="Times New Roman" w:eastAsia="SimSun" w:hAnsi="Times New Roman" w:cs="Times New Roman"/>
-                <w:sz w:val="24"/>
-                <w:szCs w:val="24"/>
-                <w:lang w:eastAsia="zh-CN"/>
-              </w:rPr>
-              <w:t xml:space="preserve">, </w:t>
-            </w:r>
-            <w:r>
-              <w:rPr>
-                <w:rFonts w:ascii="Times New Roman" w:eastAsia="SimSun" w:hAnsi="Times New Roman" w:cs="Times New Roman"/>
-                <w:sz w:val="24"/>
-                <w:szCs w:val="24"/>
-              </w:rPr>
-              <w:t xml:space="preserve">ping </w:t>
-            </w:r>
-            <w:proofErr w:type="spellStart"/>
-            <w:r>
-              <w:rPr>
-                <w:rFonts w:ascii="Times New Roman" w:eastAsia="SimSun" w:hAnsi="Times New Roman" w:cs="Times New Roman"/>
-                <w:sz w:val="24"/>
-                <w:szCs w:val="24"/>
-              </w:rPr>
-              <w:t>p’ien</w:t>
-            </w:r>
-            <w:proofErr w:type="spellEnd"/>
-            <w:r>
-              <w:rPr>
-                <w:rFonts w:ascii="Times New Roman" w:eastAsia="SimSun" w:hAnsi="Times New Roman" w:cs="Times New Roman"/>
-                <w:sz w:val="24"/>
-                <w:szCs w:val="24"/>
-              </w:rPr>
-              <w:t>, (tree)</w:t>
-            </w:r>
-            <w:r>
-              <w:rPr>
-                <w:rFonts w:ascii="Times New Roman" w:eastAsia="SimSun" w:hAnsi="Times New Roman" w:cs="Times New Roman"/>
-                <w:sz w:val="24"/>
-                <w:szCs w:val="24"/>
-              </w:rPr>
-              <w:t xml:space="preserve"> </w:t>
-            </w:r>
-            <w:proofErr w:type="spellStart"/>
-            <w:r>
-              <w:rPr>
-                <w:rFonts w:ascii="Times New Roman" w:eastAsia="SimSun" w:hAnsi="Times New Roman" w:cs="Times New Roman"/>
-                <w:sz w:val="24"/>
-                <w:szCs w:val="24"/>
-              </w:rPr>
-              <w:t>香樹</w:t>
-            </w:r>
-            <w:proofErr w:type="spellEnd"/>
-            <w:r>
-              <w:rPr>
-                <w:rFonts w:ascii="Times New Roman" w:eastAsia="SimSun" w:hAnsi="Times New Roman" w:cs="Times New Roman"/>
-                <w:sz w:val="24"/>
-                <w:szCs w:val="24"/>
-                <w:lang w:eastAsia="zh-CN"/>
-              </w:rPr>
               <w:t>,</w:t>
             </w:r>
             <w:r>
@@ -3397,43 +2415,7 @@
                 <w:sz w:val="24"/>
                 <w:szCs w:val="24"/>
               </w:rPr>
-              <w:t xml:space="preserve"> </w:t>
-            </w:r>
-            <w:proofErr w:type="spellStart"/>
-            <w:r>
-              <w:rPr>
-                <w:rFonts w:ascii="Times New Roman" w:eastAsia="SimSun" w:hAnsi="Times New Roman" w:cs="Times New Roman"/>
-                <w:sz w:val="24"/>
-                <w:szCs w:val="24"/>
-              </w:rPr>
-              <w:t>h’iang</w:t>
-            </w:r>
-            <w:proofErr w:type="spellEnd"/>
-            <w:r>
-              <w:rPr>
-                <w:rFonts w:ascii="Times New Roman" w:eastAsia="SimSun" w:hAnsi="Times New Roman" w:cs="Times New Roman"/>
-                <w:sz w:val="24"/>
-                <w:szCs w:val="24"/>
-              </w:rPr>
-              <w:t xml:space="preserve"> </w:t>
-            </w:r>
-            <w:proofErr w:type="spellStart"/>
-            <w:r>
-              <w:rPr>
-                <w:rFonts w:ascii="Times New Roman" w:eastAsia="SimSun" w:hAnsi="Times New Roman" w:cs="Times New Roman"/>
-                <w:sz w:val="24"/>
-                <w:szCs w:val="24"/>
-              </w:rPr>
-              <w:t>zû</w:t>
-            </w:r>
-            <w:proofErr w:type="spellEnd"/>
-            <w:r>
-              <w:rPr>
-                <w:rFonts w:ascii="Times New Roman" w:eastAsia="SimSun" w:hAnsi="Times New Roman" w:cs="Times New Roman"/>
-                <w:sz w:val="24"/>
-                <w:szCs w:val="24"/>
-              </w:rPr>
-              <w:t xml:space="preserve">’. </w:t>
+              <w:t xml:space="preserve"> h’iang zû’. </w:t>
             </w:r>
           </w:p>
         </w:tc>
@@ -3491,51 +2473,15 @@
                 <w:sz w:val="24"/>
                 <w:szCs w:val="24"/>
               </w:rPr>
-              <w:t>‘</w:t>
-            </w:r>
-            <w:proofErr w:type="spellStart"/>
-            <w:r>
-              <w:rPr>
-                <w:rFonts w:ascii="Times New Roman" w:eastAsia="SimSun" w:hAnsi="Times New Roman" w:cs="Times New Roman"/>
-                <w:sz w:val="24"/>
-                <w:szCs w:val="24"/>
-              </w:rPr>
-              <w:t>k’ó</w:t>
-            </w:r>
-            <w:proofErr w:type="spellEnd"/>
-            <w:r>
-              <w:rPr>
-                <w:rFonts w:ascii="Times New Roman" w:eastAsia="SimSun" w:hAnsi="Times New Roman" w:cs="Times New Roman"/>
-                <w:sz w:val="24"/>
-                <w:szCs w:val="24"/>
-              </w:rPr>
-              <w:t xml:space="preserve"> ‘</w:t>
-            </w:r>
-            <w:proofErr w:type="gramStart"/>
-            <w:r>
-              <w:rPr>
-                <w:rFonts w:ascii="Times New Roman" w:eastAsia="SimSun" w:hAnsi="Times New Roman" w:cs="Times New Roman"/>
-                <w:sz w:val="24"/>
-                <w:szCs w:val="24"/>
-              </w:rPr>
-              <w:t xml:space="preserve">í, </w:t>
-            </w:r>
-            <w:r>
-              <w:rPr>
-                <w:rFonts w:ascii="Times New Roman" w:eastAsia="SimSun" w:hAnsi="Times New Roman" w:cs="Times New Roman"/>
-                <w:sz w:val="24"/>
-                <w:szCs w:val="24"/>
-              </w:rPr>
-              <w:t xml:space="preserve"> (</w:t>
-            </w:r>
-            <w:proofErr w:type="gramEnd"/>
-            <w:r>
-              <w:rPr>
-                <w:rFonts w:ascii="Times New Roman" w:eastAsia="SimSun" w:hAnsi="Times New Roman" w:cs="Times New Roman"/>
-                <w:sz w:val="24"/>
-                <w:szCs w:val="24"/>
-              </w:rPr>
-              <w:t>phy</w:t>
+              <w:t xml:space="preserve">‘k’ó ‘í, </w:t>
+            </w:r>
+            <w:r>
+              <w:rPr>
+                <w:rFonts w:ascii="Times New Roman" w:eastAsia="SimSun" w:hAnsi="Times New Roman" w:cs="Times New Roman"/>
+                <w:sz w:val="24"/>
+                <w:szCs w:val="24"/>
+              </w:rPr>
+              <w:t xml:space="preserve"> (phy</w:t>
             </w:r>
             <w:r>
               <w:rPr>
@@ -3563,23 +2509,13 @@
               </w:rPr>
               <w:t xml:space="preserve">, </w:t>
             </w:r>
-            <w:proofErr w:type="spellStart"/>
-            <w:r>
-              <w:rPr>
-                <w:rFonts w:ascii="Times New Roman" w:eastAsia="SimSun" w:hAnsi="Times New Roman" w:cs="Times New Roman"/>
-                <w:sz w:val="24"/>
-                <w:szCs w:val="24"/>
-              </w:rPr>
-              <w:t>nung</w:t>
-            </w:r>
-            <w:proofErr w:type="spellEnd"/>
-            <w:r>
-              <w:rPr>
-                <w:rFonts w:ascii="Times New Roman" w:eastAsia="SimSun" w:hAnsi="Times New Roman" w:cs="Times New Roman"/>
-                <w:sz w:val="24"/>
-                <w:szCs w:val="24"/>
-              </w:rPr>
-              <w:t>, (acquired)</w:t>
+            <w:r>
+              <w:rPr>
+                <w:rFonts w:ascii="Times New Roman" w:eastAsia="SimSun" w:hAnsi="Times New Roman" w:cs="Times New Roman"/>
+                <w:sz w:val="24"/>
+                <w:szCs w:val="24"/>
+              </w:rPr>
+              <w:t>nung, (acquired)</w:t>
             </w:r>
             <w:r>
               <w:rPr>
@@ -3612,25 +2548,7 @@
                 <w:sz w:val="24"/>
                 <w:szCs w:val="24"/>
               </w:rPr>
-              <w:t xml:space="preserve"> </w:t>
-            </w:r>
-            <w:proofErr w:type="spellStart"/>
-            <w:r>
-              <w:rPr>
-                <w:rFonts w:ascii="Times New Roman" w:eastAsia="SimSun" w:hAnsi="Times New Roman" w:cs="Times New Roman"/>
-                <w:sz w:val="24"/>
-                <w:szCs w:val="24"/>
-              </w:rPr>
-              <w:t>wé</w:t>
-            </w:r>
-            <w:proofErr w:type="spellEnd"/>
-            <w:r>
-              <w:rPr>
-                <w:rFonts w:ascii="Times New Roman" w:eastAsia="SimSun" w:hAnsi="Times New Roman" w:cs="Times New Roman"/>
-                <w:sz w:val="24"/>
-                <w:szCs w:val="24"/>
-              </w:rPr>
-              <w:t xml:space="preserve">’. </w:t>
+              <w:t xml:space="preserve"> wé’. </w:t>
             </w:r>
           </w:p>
         </w:tc>
@@ -3654,18 +2572,8 @@
                 <w:sz w:val="24"/>
                 <w:szCs w:val="24"/>
               </w:rPr>
-              <w:t>Canal, (</w:t>
-            </w:r>
-            <w:proofErr w:type="gramStart"/>
-            <w:r>
-              <w:rPr>
-                <w:rFonts w:ascii="Times New Roman" w:eastAsia="SimSun" w:hAnsi="Times New Roman" w:cs="Times New Roman"/>
-                <w:sz w:val="24"/>
-                <w:szCs w:val="24"/>
-              </w:rPr>
-              <w:t xml:space="preserve">grand)  </w:t>
-            </w:r>
-            <w:proofErr w:type="spellStart"/>
+              <w:t xml:space="preserve">Canal, (grand)  </w:t>
+            </w:r>
             <w:r>
               <w:rPr>
                 <w:rFonts w:ascii="Times New Roman" w:eastAsia="SimSun" w:hAnsi="Times New Roman" w:cs="Times New Roman"/>
@@ -3674,7 +2582,6 @@
               </w:rPr>
               <w:t>運糧</w:t>
             </w:r>
-            <w:proofErr w:type="spellEnd"/>
             <w:r>
               <w:rPr>
                 <w:rFonts w:ascii="Times New Roman" w:eastAsia="SimSun" w:hAnsi="Times New Roman" w:cs="Times New Roman"/>
@@ -3684,7 +2591,6 @@
               </w:rPr>
               <w:t>河</w:t>
             </w:r>
-            <w:proofErr w:type="gramEnd"/>
             <w:r>
               <w:rPr>
                 <w:rFonts w:ascii="Times New Roman" w:eastAsia="SimSun" w:hAnsi="Times New Roman" w:cs="Times New Roman"/>
@@ -3694,7 +2600,6 @@
               </w:rPr>
               <w:t xml:space="preserve">, </w:t>
             </w:r>
-            <w:proofErr w:type="spellStart"/>
             <w:r>
               <w:rPr>
                 <w:rFonts w:ascii="Times New Roman" w:eastAsia="SimSun" w:hAnsi="Times New Roman" w:cs="Times New Roman"/>
@@ -3719,7 +2624,6 @@
               </w:rPr>
               <w:t>n</w:t>
             </w:r>
-            <w:proofErr w:type="spellEnd"/>
             <w:r>
               <w:rPr>
                 <w:rFonts w:ascii="Times New Roman" w:eastAsia="SimSun" w:hAnsi="Times New Roman" w:cs="Times New Roman"/>
@@ -3743,25 +2647,7 @@
                 <w:sz w:val="24"/>
                 <w:szCs w:val="24"/>
               </w:rPr>
-              <w:t xml:space="preserve"> </w:t>
-            </w:r>
-            <w:proofErr w:type="spellStart"/>
-            <w:r>
-              <w:rPr>
-                <w:rFonts w:ascii="Times New Roman" w:eastAsia="SimSun" w:hAnsi="Times New Roman" w:cs="Times New Roman"/>
-                <w:sz w:val="24"/>
-                <w:szCs w:val="24"/>
-              </w:rPr>
-              <w:t>hú</w:t>
-            </w:r>
-            <w:proofErr w:type="spellEnd"/>
-            <w:r>
-              <w:rPr>
-                <w:rFonts w:ascii="Times New Roman" w:eastAsia="SimSun" w:hAnsi="Times New Roman" w:cs="Times New Roman"/>
-                <w:sz w:val="24"/>
-                <w:szCs w:val="24"/>
-              </w:rPr>
-              <w:t xml:space="preserve">, (open a) </w:t>
+              <w:t xml:space="preserve"> hú, (open a) </w:t>
             </w:r>
             <w:r>
               <w:rPr>
@@ -3789,41 +2675,13 @@
               </w:rPr>
               <w:t xml:space="preserve">, </w:t>
             </w:r>
-            <w:proofErr w:type="spellStart"/>
-            <w:r>
-              <w:rPr>
-                <w:rFonts w:ascii="Times New Roman" w:eastAsia="SimSun" w:hAnsi="Times New Roman" w:cs="Times New Roman"/>
-                <w:sz w:val="24"/>
-                <w:szCs w:val="24"/>
-              </w:rPr>
-              <w:t>k’é</w:t>
-            </w:r>
-            <w:proofErr w:type="spellEnd"/>
-            <w:r>
-              <w:rPr>
-                <w:rFonts w:ascii="Times New Roman" w:eastAsia="SimSun" w:hAnsi="Times New Roman" w:cs="Times New Roman"/>
-                <w:sz w:val="24"/>
-                <w:szCs w:val="24"/>
-              </w:rPr>
-              <w:t xml:space="preserve"> </w:t>
-            </w:r>
-            <w:proofErr w:type="spellStart"/>
-            <w:r>
-              <w:rPr>
-                <w:rFonts w:ascii="Times New Roman" w:eastAsia="SimSun" w:hAnsi="Times New Roman" w:cs="Times New Roman"/>
-                <w:sz w:val="24"/>
-                <w:szCs w:val="24"/>
-              </w:rPr>
-              <w:t>hú</w:t>
-            </w:r>
-            <w:proofErr w:type="spellEnd"/>
-            <w:r>
-              <w:rPr>
-                <w:rFonts w:ascii="Times New Roman" w:eastAsia="SimSun" w:hAnsi="Times New Roman" w:cs="Times New Roman"/>
-                <w:sz w:val="24"/>
-                <w:szCs w:val="24"/>
-              </w:rPr>
-              <w:t>.</w:t>
+            <w:r>
+              <w:rPr>
+                <w:rFonts w:ascii="Times New Roman" w:eastAsia="SimSun" w:hAnsi="Times New Roman" w:cs="Times New Roman"/>
+                <w:sz w:val="24"/>
+                <w:szCs w:val="24"/>
+              </w:rPr>
+              <w:t>k’é hú.</w:t>
             </w:r>
           </w:p>
         </w:tc>
@@ -3881,9 +2739,26 @@
                 <w:sz w:val="24"/>
                 <w:szCs w:val="24"/>
               </w:rPr>
-              <w:t xml:space="preserve"> </w:t>
-            </w:r>
-            <w:proofErr w:type="spellStart"/>
+              <w:t xml:space="preserve"> keu siau, </w:t>
+            </w:r>
+            <w:r>
+              <w:rPr>
+                <w:rFonts w:ascii="Times New Roman" w:eastAsia="SimSun" w:hAnsi="Times New Roman" w:cs="Times New Roman"/>
+                <w:sz w:val="24"/>
+                <w:szCs w:val="24"/>
+                <w:lang w:eastAsia="zh-CN"/>
+              </w:rPr>
+              <w:t>勾除</w:t>
+            </w:r>
+            <w:r>
+              <w:rPr>
+                <w:rFonts w:ascii="Times New Roman" w:eastAsia="SimSun" w:hAnsi="Times New Roman" w:cs="Times New Roman"/>
+                <w:sz w:val="24"/>
+                <w:szCs w:val="24"/>
+                <w:lang w:eastAsia="zh-CN"/>
+              </w:rPr>
+              <w:t xml:space="preserve">, </w:t>
+            </w:r>
             <w:r>
               <w:rPr>
                 <w:rFonts w:ascii="Times New Roman" w:eastAsia="SimSun" w:hAnsi="Times New Roman" w:cs="Times New Roman"/>
@@ -3892,30 +2767,29 @@
               </w:rPr>
               <w:t>keu</w:t>
             </w:r>
-            <w:proofErr w:type="spellEnd"/>
-            <w:r>
-              <w:rPr>
-                <w:rFonts w:ascii="Times New Roman" w:eastAsia="SimSun" w:hAnsi="Times New Roman" w:cs="Times New Roman"/>
-                <w:sz w:val="24"/>
-                <w:szCs w:val="24"/>
-              </w:rPr>
-              <w:t xml:space="preserve"> </w:t>
-            </w:r>
-            <w:proofErr w:type="spellStart"/>
-            <w:r>
-              <w:rPr>
-                <w:rFonts w:ascii="Times New Roman" w:eastAsia="SimSun" w:hAnsi="Times New Roman" w:cs="Times New Roman"/>
-                <w:sz w:val="24"/>
-                <w:szCs w:val="24"/>
-              </w:rPr>
-              <w:t>siau</w:t>
-            </w:r>
-            <w:proofErr w:type="spellEnd"/>
-            <w:r>
-              <w:rPr>
-                <w:rFonts w:ascii="Times New Roman" w:eastAsia="SimSun" w:hAnsi="Times New Roman" w:cs="Times New Roman"/>
-                <w:sz w:val="24"/>
-                <w:szCs w:val="24"/>
+            <w:r>
+              <w:rPr>
+                <w:rFonts w:ascii="Times New Roman" w:eastAsia="SimSun" w:hAnsi="Times New Roman" w:cs="Times New Roman"/>
+                <w:sz w:val="24"/>
+                <w:szCs w:val="24"/>
+              </w:rPr>
+              <w:t xml:space="preserve"> dzû, </w:t>
+            </w:r>
+            <w:r>
+              <w:rPr>
+                <w:rFonts w:ascii="Times New Roman" w:eastAsia="SimSun" w:hAnsi="Times New Roman" w:cs="Times New Roman"/>
+                <w:sz w:val="24"/>
+                <w:szCs w:val="24"/>
+                <w:lang w:eastAsia="zh-CN"/>
+              </w:rPr>
+              <w:t>删除</w:t>
+            </w:r>
+            <w:r>
+              <w:rPr>
+                <w:rFonts w:ascii="Times New Roman" w:eastAsia="SimSun" w:hAnsi="Times New Roman" w:cs="Times New Roman"/>
+                <w:sz w:val="24"/>
+                <w:szCs w:val="24"/>
+                <w:lang w:eastAsia="zh-CN"/>
               </w:rPr>
               <w:t xml:space="preserve">, </w:t>
             </w:r>
@@ -3924,108 +2798,8 @@
                 <w:rFonts w:ascii="Times New Roman" w:eastAsia="SimSun" w:hAnsi="Times New Roman" w:cs="Times New Roman"/>
                 <w:sz w:val="24"/>
                 <w:szCs w:val="24"/>
-                <w:lang w:eastAsia="zh-CN"/>
-              </w:rPr>
-              <w:t>勾除</w:t>
-            </w:r>
-            <w:r>
-              <w:rPr>
-                <w:rFonts w:ascii="Times New Roman" w:eastAsia="SimSun" w:hAnsi="Times New Roman" w:cs="Times New Roman"/>
-                <w:sz w:val="24"/>
-                <w:szCs w:val="24"/>
-                <w:lang w:eastAsia="zh-CN"/>
-              </w:rPr>
-              <w:t xml:space="preserve">, </w:t>
-            </w:r>
-            <w:proofErr w:type="spellStart"/>
-            <w:r>
-              <w:rPr>
-                <w:rFonts w:ascii="Times New Roman" w:eastAsia="SimSun" w:hAnsi="Times New Roman" w:cs="Times New Roman"/>
-                <w:sz w:val="24"/>
-                <w:szCs w:val="24"/>
-              </w:rPr>
-              <w:t>keu</w:t>
-            </w:r>
-            <w:proofErr w:type="spellEnd"/>
-            <w:r>
-              <w:rPr>
-                <w:rFonts w:ascii="Times New Roman" w:eastAsia="SimSun" w:hAnsi="Times New Roman" w:cs="Times New Roman"/>
-                <w:sz w:val="24"/>
-                <w:szCs w:val="24"/>
-              </w:rPr>
-              <w:t xml:space="preserve"> </w:t>
-            </w:r>
-            <w:proofErr w:type="spellStart"/>
-            <w:r>
-              <w:rPr>
-                <w:rFonts w:ascii="Times New Roman" w:eastAsia="SimSun" w:hAnsi="Times New Roman" w:cs="Times New Roman"/>
-                <w:sz w:val="24"/>
-                <w:szCs w:val="24"/>
-              </w:rPr>
-              <w:t>dzû</w:t>
-            </w:r>
-            <w:proofErr w:type="spellEnd"/>
-            <w:r>
-              <w:rPr>
-                <w:rFonts w:ascii="Times New Roman" w:eastAsia="SimSun" w:hAnsi="Times New Roman" w:cs="Times New Roman"/>
-                <w:sz w:val="24"/>
-                <w:szCs w:val="24"/>
-              </w:rPr>
-              <w:t xml:space="preserve">, </w:t>
-            </w:r>
-            <w:r>
-              <w:rPr>
-                <w:rFonts w:ascii="Times New Roman" w:eastAsia="SimSun" w:hAnsi="Times New Roman" w:cs="Times New Roman"/>
-                <w:sz w:val="24"/>
-                <w:szCs w:val="24"/>
-                <w:lang w:eastAsia="zh-CN"/>
-              </w:rPr>
-              <w:t>删除</w:t>
-            </w:r>
-            <w:r>
-              <w:rPr>
-                <w:rFonts w:ascii="Times New Roman" w:eastAsia="SimSun" w:hAnsi="Times New Roman" w:cs="Times New Roman"/>
-                <w:sz w:val="24"/>
-                <w:szCs w:val="24"/>
-                <w:lang w:eastAsia="zh-CN"/>
-              </w:rPr>
-              <w:t xml:space="preserve">, </w:t>
-            </w:r>
-            <w:proofErr w:type="spellStart"/>
-            <w:r>
-              <w:rPr>
-                <w:rFonts w:ascii="Times New Roman" w:eastAsia="SimSun" w:hAnsi="Times New Roman" w:cs="Times New Roman"/>
-                <w:sz w:val="24"/>
-                <w:szCs w:val="24"/>
-              </w:rPr>
-              <w:t>san</w:t>
-            </w:r>
-            <w:proofErr w:type="spellEnd"/>
-            <w:r>
-              <w:rPr>
-                <w:rFonts w:ascii="Times New Roman" w:eastAsia="SimSun" w:hAnsi="Times New Roman" w:cs="Times New Roman"/>
-                <w:sz w:val="24"/>
-                <w:szCs w:val="24"/>
-              </w:rPr>
-              <w:t xml:space="preserve"> </w:t>
-            </w:r>
-            <w:proofErr w:type="spellStart"/>
-            <w:r>
-              <w:rPr>
-                <w:rFonts w:ascii="Times New Roman" w:eastAsia="SimSun" w:hAnsi="Times New Roman" w:cs="Times New Roman"/>
-                <w:sz w:val="24"/>
-                <w:szCs w:val="24"/>
-              </w:rPr>
-              <w:t>dzû</w:t>
-            </w:r>
-            <w:proofErr w:type="spellEnd"/>
-            <w:r>
-              <w:rPr>
-                <w:rFonts w:ascii="Times New Roman" w:eastAsia="SimSun" w:hAnsi="Times New Roman" w:cs="Times New Roman"/>
-                <w:sz w:val="24"/>
-                <w:szCs w:val="24"/>
-              </w:rPr>
-              <w:t xml:space="preserve">. </w:t>
+              </w:rPr>
+              <w:t xml:space="preserve">san dzû. </w:t>
             </w:r>
           </w:p>
         </w:tc>
@@ -4086,7 +2860,6 @@
               </w:rPr>
               <w:t xml:space="preserve"> </w:t>
             </w:r>
-            <w:proofErr w:type="spellStart"/>
             <w:r>
               <w:rPr>
                 <w:rFonts w:ascii="Times New Roman" w:eastAsia="SimSun" w:hAnsi="Times New Roman" w:cs="Times New Roman"/>
@@ -4109,34 +2882,7 @@
                 <w:sz w:val="24"/>
                 <w:szCs w:val="24"/>
               </w:rPr>
-              <w:t>k</w:t>
-            </w:r>
-            <w:proofErr w:type="spellEnd"/>
-            <w:r>
-              <w:rPr>
-                <w:rFonts w:ascii="Times New Roman" w:eastAsia="SimSun" w:hAnsi="Times New Roman" w:cs="Times New Roman"/>
-                <w:sz w:val="24"/>
-                <w:szCs w:val="24"/>
-              </w:rPr>
-              <w:t xml:space="preserve"> </w:t>
-            </w:r>
-            <w:proofErr w:type="spellStart"/>
-            <w:r>
-              <w:rPr>
-                <w:rFonts w:ascii="Times New Roman" w:eastAsia="SimSun" w:hAnsi="Times New Roman" w:cs="Times New Roman"/>
-                <w:sz w:val="24"/>
-                <w:szCs w:val="24"/>
-              </w:rPr>
-              <w:t>t’song</w:t>
-            </w:r>
-            <w:proofErr w:type="spellEnd"/>
-            <w:r>
-              <w:rPr>
-                <w:rFonts w:ascii="Times New Roman" w:eastAsia="SimSun" w:hAnsi="Times New Roman" w:cs="Times New Roman"/>
-                <w:sz w:val="24"/>
-                <w:szCs w:val="24"/>
-              </w:rPr>
-              <w:t>.</w:t>
+              <w:t>k t’song.</w:t>
             </w:r>
           </w:p>
         </w:tc>
@@ -4154,7 +2900,6 @@
                 <w:szCs w:val="24"/>
               </w:rPr>
             </w:pPr>
-            <w:proofErr w:type="gramStart"/>
             <w:r>
               <w:rPr>
                 <w:rFonts w:ascii="Times New Roman" w:eastAsia="SimSun" w:hAnsi="Times New Roman" w:cs="Times New Roman"/>
@@ -4172,7 +2917,6 @@
               </w:rPr>
               <w:t>分</w:t>
             </w:r>
-            <w:proofErr w:type="gramEnd"/>
             <w:r>
               <w:rPr>
                 <w:rFonts w:ascii="Times New Roman" w:eastAsia="SimSun" w:hAnsi="Times New Roman" w:cs="Times New Roman"/>
@@ -4241,7 +2985,6 @@
                 <w:szCs w:val="24"/>
               </w:rPr>
             </w:pPr>
-            <w:proofErr w:type="gramStart"/>
             <w:r>
               <w:rPr>
                 <w:rFonts w:ascii="Times New Roman" w:eastAsia="SimSun" w:hAnsi="Times New Roman" w:cs="Times New Roman"/>
@@ -4268,7 +3011,6 @@
               </w:rPr>
               <w:t>正直</w:t>
             </w:r>
-            <w:proofErr w:type="gramEnd"/>
             <w:r>
               <w:rPr>
                 <w:rFonts w:ascii="Times New Roman" w:eastAsia="SimSun" w:hAnsi="Times New Roman" w:cs="Times New Roman"/>
@@ -4278,7 +3020,6 @@
               </w:rPr>
               <w:t xml:space="preserve">, </w:t>
             </w:r>
-            <w:proofErr w:type="spellStart"/>
             <w:r>
               <w:rPr>
                 <w:rFonts w:ascii="Times New Roman" w:eastAsia="SimSun" w:hAnsi="Times New Roman" w:cs="Times New Roman"/>
@@ -4287,7 +3028,6 @@
               </w:rPr>
               <w:t>tsung</w:t>
             </w:r>
-            <w:proofErr w:type="spellEnd"/>
             <w:r>
               <w:rPr>
                 <w:rFonts w:ascii="Times New Roman" w:eastAsia="SimSun" w:hAnsi="Times New Roman" w:cs="Times New Roman"/>
@@ -4302,96 +3042,50 @@
                 <w:sz w:val="24"/>
                 <w:szCs w:val="24"/>
               </w:rPr>
+              <w:t xml:space="preserve"> dzuh</w:t>
+            </w:r>
+            <w:r>
+              <w:rPr>
+                <w:rFonts w:ascii="Times New Roman" w:eastAsia="SimSun" w:hAnsi="Times New Roman" w:cs="Times New Roman"/>
+                <w:sz w:val="24"/>
+                <w:szCs w:val="24"/>
+              </w:rPr>
+              <w:t>,</w:t>
+            </w:r>
+            <w:r>
+              <w:rPr>
+                <w:rFonts w:ascii="Times New Roman" w:eastAsia="SimSun" w:hAnsi="Times New Roman" w:cs="Times New Roman" w:hint="eastAsia"/>
+                <w:sz w:val="24"/>
+                <w:szCs w:val="24"/>
+                <w:lang w:eastAsia="zh-CN"/>
+              </w:rPr>
               <w:t xml:space="preserve"> </w:t>
             </w:r>
-            <w:proofErr w:type="spellStart"/>
-            <w:r>
-              <w:rPr>
-                <w:rFonts w:ascii="Times New Roman" w:eastAsia="SimSun" w:hAnsi="Times New Roman" w:cs="Times New Roman"/>
-                <w:sz w:val="24"/>
-                <w:szCs w:val="24"/>
-              </w:rPr>
-              <w:t>dzuh</w:t>
-            </w:r>
-            <w:proofErr w:type="spellEnd"/>
-            <w:r>
-              <w:rPr>
-                <w:rFonts w:ascii="Times New Roman" w:eastAsia="SimSun" w:hAnsi="Times New Roman" w:cs="Times New Roman"/>
-                <w:sz w:val="24"/>
-                <w:szCs w:val="24"/>
+            <w:r>
+              <w:rPr>
+                <w:rFonts w:ascii="Times New Roman" w:eastAsia="SimSun" w:hAnsi="Times New Roman" w:cs="Times New Roman"/>
+                <w:sz w:val="24"/>
+                <w:szCs w:val="24"/>
+                <w:lang w:eastAsia="zh-CN"/>
+              </w:rPr>
+              <w:t>牢實</w:t>
+            </w:r>
+            <w:r>
+              <w:rPr>
+                <w:rFonts w:ascii="Times New Roman" w:eastAsia="SimSun" w:hAnsi="Times New Roman" w:cs="Times New Roman"/>
+                <w:sz w:val="24"/>
+                <w:szCs w:val="24"/>
+                <w:lang w:eastAsia="zh-CN"/>
               </w:rPr>
               <w:t>,</w:t>
             </w:r>
             <w:r>
               <w:rPr>
-                <w:rFonts w:ascii="Times New Roman" w:eastAsia="SimSun" w:hAnsi="Times New Roman" w:cs="Times New Roman" w:hint="eastAsia"/>
-                <w:sz w:val="24"/>
-                <w:szCs w:val="24"/>
-                <w:lang w:eastAsia="zh-CN"/>
-              </w:rPr>
-              <w:t xml:space="preserve"> </w:t>
-            </w:r>
-            <w:r>
-              <w:rPr>
-                <w:rFonts w:ascii="Times New Roman" w:eastAsia="SimSun" w:hAnsi="Times New Roman" w:cs="Times New Roman"/>
-                <w:sz w:val="24"/>
-                <w:szCs w:val="24"/>
-                <w:lang w:eastAsia="zh-CN"/>
-              </w:rPr>
-              <w:t>牢實</w:t>
-            </w:r>
-            <w:r>
-              <w:rPr>
-                <w:rFonts w:ascii="Times New Roman" w:eastAsia="SimSun" w:hAnsi="Times New Roman" w:cs="Times New Roman"/>
-                <w:sz w:val="24"/>
-                <w:szCs w:val="24"/>
-                <w:lang w:eastAsia="zh-CN"/>
-              </w:rPr>
-              <w:t>,</w:t>
-            </w:r>
-            <w:r>
-              <w:rPr>
-                <w:rFonts w:ascii="Times New Roman" w:eastAsia="SimSun" w:hAnsi="Times New Roman" w:cs="Times New Roman"/>
-                <w:sz w:val="24"/>
-                <w:szCs w:val="24"/>
-              </w:rPr>
-              <w:t xml:space="preserve"> </w:t>
-            </w:r>
-            <w:proofErr w:type="spellStart"/>
-            <w:r>
-              <w:rPr>
-                <w:rFonts w:ascii="Times New Roman" w:eastAsia="SimSun" w:hAnsi="Times New Roman" w:cs="Times New Roman"/>
-                <w:sz w:val="24"/>
-                <w:szCs w:val="24"/>
-              </w:rPr>
-              <w:t>lau</w:t>
-            </w:r>
-            <w:proofErr w:type="spellEnd"/>
-            <w:r>
-              <w:rPr>
-                <w:rFonts w:ascii="Times New Roman" w:eastAsia="SimSun" w:hAnsi="Times New Roman" w:cs="Times New Roman"/>
-                <w:sz w:val="24"/>
-                <w:szCs w:val="24"/>
-              </w:rPr>
-              <w:t xml:space="preserve"> </w:t>
-            </w:r>
-            <w:proofErr w:type="spellStart"/>
-            <w:r>
-              <w:rPr>
-                <w:rFonts w:ascii="Times New Roman" w:eastAsia="SimSun" w:hAnsi="Times New Roman" w:cs="Times New Roman"/>
-                <w:sz w:val="24"/>
-                <w:szCs w:val="24"/>
-              </w:rPr>
-              <w:t>zeh</w:t>
-            </w:r>
-            <w:proofErr w:type="spellEnd"/>
-            <w:r>
-              <w:rPr>
-                <w:rFonts w:ascii="Times New Roman" w:eastAsia="SimSun" w:hAnsi="Times New Roman" w:cs="Times New Roman"/>
-                <w:sz w:val="24"/>
-                <w:szCs w:val="24"/>
-              </w:rPr>
-              <w:t xml:space="preserve">. </w:t>
+                <w:rFonts w:ascii="Times New Roman" w:eastAsia="SimSun" w:hAnsi="Times New Roman" w:cs="Times New Roman"/>
+                <w:sz w:val="24"/>
+                <w:szCs w:val="24"/>
+              </w:rPr>
+              <w:t xml:space="preserve"> lau zeh. </w:t>
             </w:r>
           </w:p>
         </w:tc>
@@ -4417,8 +3111,6 @@
               </w:rPr>
               <w:t xml:space="preserve">Candle, </w:t>
             </w:r>
-            <w:proofErr w:type="spellStart"/>
-            <w:proofErr w:type="gramStart"/>
             <w:r>
               <w:rPr>
                 <w:rFonts w:ascii="Times New Roman" w:eastAsia="SimSun" w:hAnsi="Times New Roman" w:cs="Times New Roman"/>
@@ -4427,7 +3119,6 @@
               </w:rPr>
               <w:t>蠟燭</w:t>
             </w:r>
-            <w:proofErr w:type="spellEnd"/>
             <w:r>
               <w:rPr>
                 <w:rFonts w:ascii="Times New Roman" w:eastAsia="SimSun" w:hAnsi="Times New Roman" w:cs="Times New Roman"/>
@@ -4443,35 +3134,7 @@
                 <w:sz w:val="24"/>
                 <w:szCs w:val="24"/>
               </w:rPr>
-              <w:t xml:space="preserve">  </w:t>
-            </w:r>
-            <w:proofErr w:type="spellStart"/>
-            <w:r>
-              <w:rPr>
-                <w:rFonts w:ascii="Times New Roman" w:eastAsia="SimSun" w:hAnsi="Times New Roman" w:cs="Times New Roman"/>
-                <w:sz w:val="24"/>
-                <w:szCs w:val="24"/>
-              </w:rPr>
-              <w:t>lah</w:t>
-            </w:r>
-            <w:proofErr w:type="spellEnd"/>
-            <w:proofErr w:type="gramEnd"/>
-            <w:r>
-              <w:rPr>
-                <w:rFonts w:ascii="Times New Roman" w:eastAsia="SimSun" w:hAnsi="Times New Roman" w:cs="Times New Roman"/>
-                <w:sz w:val="24"/>
-                <w:szCs w:val="24"/>
-              </w:rPr>
-              <w:t xml:space="preserve"> </w:t>
-            </w:r>
-            <w:proofErr w:type="spellStart"/>
-            <w:r>
-              <w:rPr>
-                <w:rFonts w:ascii="Times New Roman" w:eastAsia="SimSun" w:hAnsi="Times New Roman" w:cs="Times New Roman"/>
-                <w:sz w:val="24"/>
-                <w:szCs w:val="24"/>
-              </w:rPr>
-              <w:t>ts</w:t>
+              <w:t xml:space="preserve">  lah ts</w:t>
             </w:r>
             <w:r>
               <w:rPr>
@@ -4489,7 +3152,6 @@
               </w:rPr>
               <w:t>h</w:t>
             </w:r>
-            <w:proofErr w:type="spellEnd"/>
             <w:r>
               <w:rPr>
                 <w:rFonts w:ascii="Times New Roman" w:eastAsia="SimSun" w:hAnsi="Times New Roman" w:cs="Times New Roman"/>
@@ -4530,8 +3192,6 @@
               </w:rPr>
               <w:t xml:space="preserve"> </w:t>
             </w:r>
-            <w:proofErr w:type="spellStart"/>
-            <w:proofErr w:type="gramStart"/>
             <w:r>
               <w:rPr>
                 <w:rFonts w:ascii="Times New Roman" w:eastAsia="SimSun" w:hAnsi="Times New Roman" w:cs="Times New Roman"/>
@@ -4540,7 +3200,6 @@
               </w:rPr>
               <w:t>蠟臺</w:t>
             </w:r>
-            <w:proofErr w:type="spellEnd"/>
             <w:r>
               <w:rPr>
                 <w:rFonts w:ascii="Times New Roman" w:eastAsia="SimSun" w:hAnsi="Times New Roman" w:cs="Times New Roman"/>
@@ -4555,52 +3214,15 @@
                 <w:sz w:val="24"/>
                 <w:szCs w:val="24"/>
               </w:rPr>
-              <w:t>,</w:t>
-            </w:r>
-            <w:proofErr w:type="gramEnd"/>
-            <w:r>
-              <w:rPr>
-                <w:rFonts w:ascii="Times New Roman" w:eastAsia="SimSun" w:hAnsi="Times New Roman" w:cs="Times New Roman"/>
-                <w:sz w:val="24"/>
-                <w:szCs w:val="24"/>
-              </w:rPr>
-              <w:t xml:space="preserve"> </w:t>
-            </w:r>
-            <w:proofErr w:type="spellStart"/>
-            <w:r>
-              <w:rPr>
-                <w:rFonts w:ascii="Times New Roman" w:eastAsia="SimSun" w:hAnsi="Times New Roman" w:cs="Times New Roman"/>
-                <w:sz w:val="24"/>
-                <w:szCs w:val="24"/>
-              </w:rPr>
-              <w:t>lah</w:t>
-            </w:r>
-            <w:proofErr w:type="spellEnd"/>
-            <w:r>
-              <w:rPr>
-                <w:rFonts w:ascii="Times New Roman" w:eastAsia="SimSun" w:hAnsi="Times New Roman" w:cs="Times New Roman"/>
-                <w:sz w:val="24"/>
-                <w:szCs w:val="24"/>
-              </w:rPr>
-              <w:t xml:space="preserve"> </w:t>
-            </w:r>
-            <w:proofErr w:type="spellStart"/>
-            <w:r>
-              <w:rPr>
-                <w:rFonts w:ascii="Times New Roman" w:eastAsia="SimSun" w:hAnsi="Times New Roman" w:cs="Times New Roman"/>
-                <w:sz w:val="24"/>
-                <w:szCs w:val="24"/>
-              </w:rPr>
-              <w:t>dé</w:t>
-            </w:r>
-            <w:proofErr w:type="spellEnd"/>
-            <w:r>
-              <w:rPr>
-                <w:rFonts w:ascii="Times New Roman" w:eastAsia="SimSun" w:hAnsi="Times New Roman" w:cs="Times New Roman"/>
-                <w:sz w:val="24"/>
-                <w:szCs w:val="24"/>
-              </w:rPr>
-              <w:t>.</w:t>
+              <w:t xml:space="preserve">, </w:t>
+            </w:r>
+            <w:r>
+              <w:rPr>
+                <w:rFonts w:ascii="Times New Roman" w:eastAsia="SimSun" w:hAnsi="Times New Roman" w:cs="Times New Roman"/>
+                <w:sz w:val="24"/>
+                <w:szCs w:val="24"/>
+              </w:rPr>
+              <w:t>lah dé.</w:t>
             </w:r>
           </w:p>
         </w:tc>
@@ -4635,7 +3257,6 @@
               </w:rPr>
               <w:t xml:space="preserve"> </w:t>
             </w:r>
-            <w:proofErr w:type="gramStart"/>
             <w:r>
               <w:rPr>
                 <w:rFonts w:ascii="Times New Roman" w:eastAsia="SimSun" w:hAnsi="Times New Roman" w:cs="Times New Roman"/>
@@ -4668,16 +3289,7 @@
                 <w:sz w:val="24"/>
                 <w:szCs w:val="24"/>
               </w:rPr>
-              <w:t>tung</w:t>
-            </w:r>
-            <w:proofErr w:type="gramEnd"/>
-            <w:r>
-              <w:rPr>
-                <w:rFonts w:ascii="Times New Roman" w:eastAsia="SimSun" w:hAnsi="Times New Roman" w:cs="Times New Roman"/>
-                <w:sz w:val="24"/>
-                <w:szCs w:val="24"/>
-              </w:rPr>
-              <w:t xml:space="preserve">, (a) </w:t>
+              <w:t xml:space="preserve">tung, (a) </w:t>
             </w:r>
             <w:r>
               <w:rPr>
@@ -4711,25 +3323,7 @@
                 <w:sz w:val="24"/>
                 <w:szCs w:val="24"/>
               </w:rPr>
-              <w:t xml:space="preserve">tung </w:t>
-            </w:r>
-            <w:proofErr w:type="spellStart"/>
-            <w:r>
-              <w:rPr>
-                <w:rFonts w:ascii="Times New Roman" w:eastAsia="SimSun" w:hAnsi="Times New Roman" w:cs="Times New Roman"/>
-                <w:sz w:val="24"/>
-                <w:szCs w:val="24"/>
-              </w:rPr>
-              <w:t>diau</w:t>
-            </w:r>
-            <w:proofErr w:type="spellEnd"/>
-            <w:r>
-              <w:rPr>
-                <w:rFonts w:ascii="Times New Roman" w:eastAsia="SimSun" w:hAnsi="Times New Roman" w:cs="Times New Roman"/>
-                <w:sz w:val="24"/>
-                <w:szCs w:val="24"/>
-              </w:rPr>
-              <w:t>,</w:t>
+              <w:t>tung diau,</w:t>
             </w:r>
             <w:r>
               <w:rPr>
@@ -4757,41 +3351,13 @@
               </w:rPr>
               <w:t xml:space="preserve">, </w:t>
             </w:r>
-            <w:proofErr w:type="spellStart"/>
-            <w:r>
-              <w:rPr>
-                <w:rFonts w:ascii="Times New Roman" w:eastAsia="SimSun" w:hAnsi="Times New Roman" w:cs="Times New Roman"/>
-                <w:sz w:val="24"/>
-                <w:szCs w:val="24"/>
-              </w:rPr>
-              <w:t>kén</w:t>
-            </w:r>
-            <w:proofErr w:type="spellEnd"/>
-            <w:r>
-              <w:rPr>
-                <w:rFonts w:ascii="Times New Roman" w:eastAsia="SimSun" w:hAnsi="Times New Roman" w:cs="Times New Roman"/>
-                <w:sz w:val="24"/>
-                <w:szCs w:val="24"/>
-              </w:rPr>
-              <w:t xml:space="preserve"> </w:t>
-            </w:r>
-            <w:proofErr w:type="spellStart"/>
-            <w:r>
-              <w:rPr>
-                <w:rFonts w:ascii="Times New Roman" w:eastAsia="SimSun" w:hAnsi="Times New Roman" w:cs="Times New Roman"/>
-                <w:sz w:val="24"/>
-                <w:szCs w:val="24"/>
-              </w:rPr>
-              <w:t>tsó</w:t>
-            </w:r>
-            <w:proofErr w:type="spellEnd"/>
-            <w:r>
-              <w:rPr>
-                <w:rFonts w:ascii="Times New Roman" w:eastAsia="SimSun" w:hAnsi="Times New Roman" w:cs="Times New Roman"/>
-                <w:sz w:val="24"/>
-                <w:szCs w:val="24"/>
-              </w:rPr>
-              <w:t xml:space="preserve">. </w:t>
+            <w:r>
+              <w:rPr>
+                <w:rFonts w:ascii="Times New Roman" w:eastAsia="SimSun" w:hAnsi="Times New Roman" w:cs="Times New Roman"/>
+                <w:sz w:val="24"/>
+                <w:szCs w:val="24"/>
+              </w:rPr>
+              <w:t xml:space="preserve">kén tsó. </w:t>
             </w:r>
           </w:p>
         </w:tc>
@@ -4826,7 +3392,6 @@
               </w:rPr>
               <w:t xml:space="preserve"> </w:t>
             </w:r>
-            <w:proofErr w:type="gramStart"/>
             <w:r>
               <w:rPr>
                 <w:rFonts w:ascii="Times New Roman" w:eastAsia="SimSun" w:hAnsi="Times New Roman" w:cs="Times New Roman"/>
@@ -4853,7 +3418,6 @@
               </w:rPr>
               <w:t xml:space="preserve"> </w:t>
             </w:r>
-            <w:proofErr w:type="spellStart"/>
             <w:r>
               <w:rPr>
                 <w:rFonts w:ascii="Times New Roman" w:eastAsia="SimSun" w:hAnsi="Times New Roman" w:cs="Times New Roman"/>
@@ -4862,8 +3426,6 @@
               </w:rPr>
               <w:t>ká</w:t>
             </w:r>
-            <w:proofErr w:type="spellEnd"/>
-            <w:proofErr w:type="gramEnd"/>
             <w:r>
               <w:rPr>
                 <w:rFonts w:ascii="Times New Roman" w:eastAsia="SimSun" w:hAnsi="Times New Roman" w:cs="Times New Roman"/>
@@ -4899,7 +3461,6 @@
               </w:rPr>
               <w:t xml:space="preserve">, </w:t>
             </w:r>
-            <w:proofErr w:type="spellStart"/>
             <w:r>
               <w:rPr>
                 <w:rFonts w:ascii="Times New Roman" w:eastAsia="SimSun" w:hAnsi="Times New Roman" w:cs="Times New Roman"/>
@@ -4908,23 +3469,22 @@
               </w:rPr>
               <w:t>tá</w:t>
             </w:r>
-            <w:proofErr w:type="spellEnd"/>
-            <w:r>
-              <w:rPr>
-                <w:rFonts w:ascii="Times New Roman" w:eastAsia="SimSun" w:hAnsi="Times New Roman" w:cs="Times New Roman"/>
-                <w:sz w:val="24"/>
-                <w:szCs w:val="24"/>
-              </w:rPr>
-              <w:t xml:space="preserve">‘ </w:t>
-            </w:r>
-            <w:proofErr w:type="spellStart"/>
-            <w:r>
-              <w:rPr>
-                <w:rFonts w:ascii="Times New Roman" w:eastAsia="SimSun" w:hAnsi="Times New Roman" w:cs="Times New Roman"/>
-                <w:sz w:val="24"/>
-                <w:szCs w:val="24"/>
-              </w:rPr>
-              <w:t>k</w:t>
+            <w:r>
+              <w:rPr>
+                <w:rFonts w:ascii="Times New Roman" w:eastAsia="SimSun" w:hAnsi="Times New Roman" w:cs="Times New Roman"/>
+                <w:sz w:val="24"/>
+                <w:szCs w:val="24"/>
+                <w:lang w:eastAsia="zh-CN"/>
+              </w:rPr>
+              <w:t>’</w:t>
+            </w:r>
+            <w:r>
+              <w:rPr>
+                <w:rFonts w:ascii="Times New Roman" w:eastAsia="SimSun" w:hAnsi="Times New Roman" w:cs="Times New Roman"/>
+                <w:sz w:val="24"/>
+                <w:szCs w:val="24"/>
+              </w:rPr>
+              <w:t xml:space="preserve"> k</w:t>
             </w:r>
             <w:r>
               <w:rPr>
@@ -4934,7 +3494,6 @@
               </w:rPr>
               <w:t>á</w:t>
             </w:r>
-            <w:proofErr w:type="spellEnd"/>
             <w:r>
               <w:rPr>
                 <w:rFonts w:ascii="Times New Roman" w:eastAsia="SimSun" w:hAnsi="Times New Roman" w:cs="Times New Roman"/>
